--- a/ITshka/Имена.docx
+++ b/ITshka/Имена.docx
@@ -2,7 +2,6 @@
 <file path=word/document.xml><?xml version="1.0" encoding="utf-8"?>
 <w:document xmlns:wpc="http://schemas.microsoft.com/office/word/2010/wordprocessingCanvas" xmlns:cx="http://schemas.microsoft.com/office/drawing/2014/chartex" xmlns:mc="http://schemas.openxmlformats.org/markup-compatibility/2006" xmlns:o="urn:schemas-microsoft-com:office:office" xmlns:r="http://schemas.openxmlformats.org/officeDocument/2006/relationships" xmlns:m="http://schemas.openxmlformats.org/officeDocument/2006/math" xmlns:v="urn:schemas-microsoft-com:vml" xmlns:wp14="http://schemas.microsoft.com/office/word/2010/wordprocessingDrawing" xmlns:wp="http://schemas.openxmlformats.org/drawingml/2006/wordprocessingDrawing" xmlns:w10="urn:schemas-microsoft-com:office:word" xmlns:w="http://schemas.openxmlformats.org/wordprocessingml/2006/main" xmlns:w14="http://schemas.microsoft.com/office/word/2010/wordml" xmlns:w15="http://schemas.microsoft.com/office/word/2012/wordml" xmlns:w16se="http://schemas.microsoft.com/office/word/2015/wordml/symex" xmlns:wpg="http://schemas.microsoft.com/office/word/2010/wordprocessingGroup" xmlns:wpi="http://schemas.microsoft.com/office/word/2010/wordprocessingInk" xmlns:wne="http://schemas.microsoft.com/office/word/2006/wordml" xmlns:wps="http://schemas.microsoft.com/office/word/2010/wordprocessingShape" mc:Ignorable="w14 w15 w16se wp14">
   <w:body>
-    <w:bookmarkStart w:id="0" w:name="_GoBack" w:displacedByCustomXml="next"/>
     <w:sdt>
       <w:sdtPr>
         <w:id w:val="2086108224"/>
@@ -11,9 +10,9 @@
           <w:docPartUnique/>
         </w:docPartObj>
       </w:sdtPr>
+      <w:sdtEndPr/>
       <w:sdtContent>
         <w:p/>
-        <w:bookmarkEnd w:id="0"/>
         <w:p>
           <w:r>
             <w:rPr>
@@ -187,6 +186,8 @@
                                     </w:rPr>
                                     <w:t>Артём</w:t>
                                   </w:r>
+                                  <w:bookmarkStart w:id="0" w:name="_GoBack"/>
+                                  <w:bookmarkEnd w:id="0"/>
                                 </w:p>
                               </w:txbxContent>
                             </wps:txbx>
@@ -434,6 +435,7 @@
                                     <w:dataBinding w:prefixMappings="xmlns:ns0='http://schemas.openxmlformats.org/officeDocument/2006/extended-properties' " w:xpath="/ns0:Properties[1]/ns0:Company[1]" w:storeItemID="{6668398D-A668-4E3E-A5EB-62B293D839F1}"/>
                                     <w:text/>
                                   </w:sdtPr>
+                                  <w:sdtEndPr/>
                                   <w:sdtContent>
                                     <w:r>
                                       <w:rPr>
@@ -477,6 +479,7 @@
                                     <w:dataBinding w:prefixMappings="xmlns:ns0='http://schemas.microsoft.com/office/2006/coverPageProps' " w:xpath="/ns0:CoverPageProperties[1]/ns0:CompanyAddress[1]" w:storeItemID="{55AF091B-3C7A-41E3-B477-F2FDAA23CFDA}"/>
                                     <w:text/>
                                   </w:sdtPr>
+                                  <w:sdtEndPr/>
                                   <w:sdtContent>
                                     <w:r>
                                       <w:rPr>
@@ -682,6 +685,7 @@
                                   <w:dataBinding w:prefixMappings="xmlns:ns0='http://purl.org/dc/elements/1.1/' xmlns:ns1='http://schemas.openxmlformats.org/package/2006/metadata/core-properties' " w:xpath="/ns1:coreProperties[1]/ns0:subject[1]" w:storeItemID="{6C3C8BC8-F283-45AE-878A-BAB7291924A1}"/>
                                   <w:text/>
                                 </w:sdtPr>
+                                <w:sdtEndPr/>
                                 <w:sdtContent>
                                   <w:p>
                                     <w:pPr>
@@ -720,6 +724,7 @@
                                   <w:dataBinding w:prefixMappings="xmlns:ns0='http://purl.org/dc/elements/1.1/' xmlns:ns1='http://schemas.openxmlformats.org/package/2006/metadata/core-properties' " w:xpath="/ns1:coreProperties[1]/ns0:creator[1]" w:storeItemID="{6C3C8BC8-F283-45AE-878A-BAB7291924A1}"/>
                                   <w:text/>
                                 </w:sdtPr>
+                                <w:sdtEndPr/>
                                 <w:sdtContent>
                                   <w:p>
                                     <w:pPr>
@@ -940,6 +945,7 @@
                                     <w:calendar w:val="gregorian"/>
                                   </w:date>
                                 </w:sdtPr>
+                                <w:sdtEndPr/>
                                 <w:sdtContent>
                                   <w:p>
                                     <w:pPr>
@@ -1064,6 +1070,7 @@
           <w:docPartUnique/>
         </w:docPartObj>
       </w:sdtPr>
+      <w:sdtEndPr/>
       <w:sdtContent>
         <w:p/>
         <w:p>
@@ -1486,6 +1493,7 @@
                                     <w:dataBinding w:prefixMappings="xmlns:ns0='http://schemas.openxmlformats.org/officeDocument/2006/extended-properties' " w:xpath="/ns0:Properties[1]/ns0:Company[1]" w:storeItemID="{6668398D-A668-4E3E-A5EB-62B293D839F1}"/>
                                     <w:text/>
                                   </w:sdtPr>
+                                  <w:sdtEndPr/>
                                   <w:sdtContent>
                                     <w:r>
                                       <w:rPr>
@@ -1529,6 +1537,7 @@
                                     <w:dataBinding w:prefixMappings="xmlns:ns0='http://schemas.microsoft.com/office/2006/coverPageProps' " w:xpath="/ns0:CoverPageProperties[1]/ns0:CompanyAddress[1]" w:storeItemID="{55AF091B-3C7A-41E3-B477-F2FDAA23CFDA}"/>
                                     <w:text/>
                                   </w:sdtPr>
+                                  <w:sdtEndPr/>
                                   <w:sdtContent>
                                     <w:r>
                                       <w:rPr>
@@ -1730,6 +1739,7 @@
                                   <w:dataBinding w:prefixMappings="xmlns:ns0='http://purl.org/dc/elements/1.1/' xmlns:ns1='http://schemas.openxmlformats.org/package/2006/metadata/core-properties' " w:xpath="/ns1:coreProperties[1]/ns0:subject[1]" w:storeItemID="{6C3C8BC8-F283-45AE-878A-BAB7291924A1}"/>
                                   <w:text/>
                                 </w:sdtPr>
+                                <w:sdtEndPr/>
                                 <w:sdtContent>
                                   <w:p>
                                     <w:pPr>
@@ -1768,6 +1778,7 @@
                                   <w:dataBinding w:prefixMappings="xmlns:ns0='http://purl.org/dc/elements/1.1/' xmlns:ns1='http://schemas.openxmlformats.org/package/2006/metadata/core-properties' " w:xpath="/ns1:coreProperties[1]/ns0:creator[1]" w:storeItemID="{6C3C8BC8-F283-45AE-878A-BAB7291924A1}"/>
                                   <w:text/>
                                 </w:sdtPr>
+                                <w:sdtEndPr/>
                                 <w:sdtContent>
                                   <w:p>
                                     <w:pPr>
@@ -1988,6 +1999,7 @@
                                     <w:calendar w:val="gregorian"/>
                                   </w:date>
                                 </w:sdtPr>
+                                <w:sdtEndPr/>
                                 <w:sdtContent>
                                   <w:p>
                                     <w:pPr>
@@ -2112,6 +2124,7 @@
           <w:docPartUnique/>
         </w:docPartObj>
       </w:sdtPr>
+      <w:sdtEndPr/>
       <w:sdtContent>
         <w:p/>
         <w:p>
@@ -2534,6 +2547,7 @@
                                     <w:dataBinding w:prefixMappings="xmlns:ns0='http://schemas.openxmlformats.org/officeDocument/2006/extended-properties' " w:xpath="/ns0:Properties[1]/ns0:Company[1]" w:storeItemID="{6668398D-A668-4E3E-A5EB-62B293D839F1}"/>
                                     <w:text/>
                                   </w:sdtPr>
+                                  <w:sdtEndPr/>
                                   <w:sdtContent>
                                     <w:r>
                                       <w:rPr>
@@ -2577,6 +2591,7 @@
                                     <w:dataBinding w:prefixMappings="xmlns:ns0='http://schemas.microsoft.com/office/2006/coverPageProps' " w:xpath="/ns0:CoverPageProperties[1]/ns0:CompanyAddress[1]" w:storeItemID="{55AF091B-3C7A-41E3-B477-F2FDAA23CFDA}"/>
                                     <w:text/>
                                   </w:sdtPr>
+                                  <w:sdtEndPr/>
                                   <w:sdtContent>
                                     <w:r>
                                       <w:rPr>
@@ -2778,6 +2793,7 @@
                                   <w:dataBinding w:prefixMappings="xmlns:ns0='http://purl.org/dc/elements/1.1/' xmlns:ns1='http://schemas.openxmlformats.org/package/2006/metadata/core-properties' " w:xpath="/ns1:coreProperties[1]/ns0:subject[1]" w:storeItemID="{6C3C8BC8-F283-45AE-878A-BAB7291924A1}"/>
                                   <w:text/>
                                 </w:sdtPr>
+                                <w:sdtEndPr/>
                                 <w:sdtContent>
                                   <w:p>
                                     <w:pPr>
@@ -2816,6 +2832,7 @@
                                   <w:dataBinding w:prefixMappings="xmlns:ns0='http://purl.org/dc/elements/1.1/' xmlns:ns1='http://schemas.openxmlformats.org/package/2006/metadata/core-properties' " w:xpath="/ns1:coreProperties[1]/ns0:creator[1]" w:storeItemID="{6C3C8BC8-F283-45AE-878A-BAB7291924A1}"/>
                                   <w:text/>
                                 </w:sdtPr>
+                                <w:sdtEndPr/>
                                 <w:sdtContent>
                                   <w:p>
                                     <w:pPr>
@@ -3036,6 +3053,7 @@
                                     <w:calendar w:val="gregorian"/>
                                   </w:date>
                                 </w:sdtPr>
+                                <w:sdtEndPr/>
                                 <w:sdtContent>
                                   <w:p>
                                     <w:pPr>
@@ -3160,6 +3178,7 @@
           <w:docPartUnique/>
         </w:docPartObj>
       </w:sdtPr>
+      <w:sdtEndPr/>
       <w:sdtContent>
         <w:p/>
         <w:p>
@@ -3582,6 +3601,7 @@
                                     <w:dataBinding w:prefixMappings="xmlns:ns0='http://schemas.openxmlformats.org/officeDocument/2006/extended-properties' " w:xpath="/ns0:Properties[1]/ns0:Company[1]" w:storeItemID="{6668398D-A668-4E3E-A5EB-62B293D839F1}"/>
                                     <w:text/>
                                   </w:sdtPr>
+                                  <w:sdtEndPr/>
                                   <w:sdtContent>
                                     <w:r>
                                       <w:rPr>
@@ -3625,6 +3645,7 @@
                                     <w:dataBinding w:prefixMappings="xmlns:ns0='http://schemas.microsoft.com/office/2006/coverPageProps' " w:xpath="/ns0:CoverPageProperties[1]/ns0:CompanyAddress[1]" w:storeItemID="{55AF091B-3C7A-41E3-B477-F2FDAA23CFDA}"/>
                                     <w:text/>
                                   </w:sdtPr>
+                                  <w:sdtEndPr/>
                                   <w:sdtContent>
                                     <w:r>
                                       <w:rPr>
@@ -3826,6 +3847,7 @@
                                   <w:dataBinding w:prefixMappings="xmlns:ns0='http://purl.org/dc/elements/1.1/' xmlns:ns1='http://schemas.openxmlformats.org/package/2006/metadata/core-properties' " w:xpath="/ns1:coreProperties[1]/ns0:subject[1]" w:storeItemID="{6C3C8BC8-F283-45AE-878A-BAB7291924A1}"/>
                                   <w:text/>
                                 </w:sdtPr>
+                                <w:sdtEndPr/>
                                 <w:sdtContent>
                                   <w:p>
                                     <w:pPr>
@@ -3864,6 +3886,7 @@
                                   <w:dataBinding w:prefixMappings="xmlns:ns0='http://purl.org/dc/elements/1.1/' xmlns:ns1='http://schemas.openxmlformats.org/package/2006/metadata/core-properties' " w:xpath="/ns1:coreProperties[1]/ns0:creator[1]" w:storeItemID="{6C3C8BC8-F283-45AE-878A-BAB7291924A1}"/>
                                   <w:text/>
                                 </w:sdtPr>
+                                <w:sdtEndPr/>
                                 <w:sdtContent>
                                   <w:p>
                                     <w:pPr>
@@ -4084,6 +4107,7 @@
                                     <w:calendar w:val="gregorian"/>
                                   </w:date>
                                 </w:sdtPr>
+                                <w:sdtEndPr/>
                                 <w:sdtContent>
                                   <w:p>
                                     <w:pPr>
@@ -4208,6 +4232,7 @@
           <w:docPartUnique/>
         </w:docPartObj>
       </w:sdtPr>
+      <w:sdtEndPr/>
       <w:sdtContent>
         <w:p/>
         <w:p>
@@ -4630,6 +4655,7 @@
                                     <w:dataBinding w:prefixMappings="xmlns:ns0='http://schemas.openxmlformats.org/officeDocument/2006/extended-properties' " w:xpath="/ns0:Properties[1]/ns0:Company[1]" w:storeItemID="{6668398D-A668-4E3E-A5EB-62B293D839F1}"/>
                                     <w:text/>
                                   </w:sdtPr>
+                                  <w:sdtEndPr/>
                                   <w:sdtContent>
                                     <w:r>
                                       <w:rPr>
@@ -4673,6 +4699,7 @@
                                     <w:dataBinding w:prefixMappings="xmlns:ns0='http://schemas.microsoft.com/office/2006/coverPageProps' " w:xpath="/ns0:CoverPageProperties[1]/ns0:CompanyAddress[1]" w:storeItemID="{55AF091B-3C7A-41E3-B477-F2FDAA23CFDA}"/>
                                     <w:text/>
                                   </w:sdtPr>
+                                  <w:sdtEndPr/>
                                   <w:sdtContent>
                                     <w:r>
                                       <w:rPr>
@@ -4874,6 +4901,7 @@
                                   <w:dataBinding w:prefixMappings="xmlns:ns0='http://purl.org/dc/elements/1.1/' xmlns:ns1='http://schemas.openxmlformats.org/package/2006/metadata/core-properties' " w:xpath="/ns1:coreProperties[1]/ns0:subject[1]" w:storeItemID="{6C3C8BC8-F283-45AE-878A-BAB7291924A1}"/>
                                   <w:text/>
                                 </w:sdtPr>
+                                <w:sdtEndPr/>
                                 <w:sdtContent>
                                   <w:p>
                                     <w:pPr>
@@ -4912,6 +4940,7 @@
                                   <w:dataBinding w:prefixMappings="xmlns:ns0='http://purl.org/dc/elements/1.1/' xmlns:ns1='http://schemas.openxmlformats.org/package/2006/metadata/core-properties' " w:xpath="/ns1:coreProperties[1]/ns0:creator[1]" w:storeItemID="{6C3C8BC8-F283-45AE-878A-BAB7291924A1}"/>
                                   <w:text/>
                                 </w:sdtPr>
+                                <w:sdtEndPr/>
                                 <w:sdtContent>
                                   <w:p>
                                     <w:pPr>
@@ -5132,6 +5161,7 @@
                                     <w:calendar w:val="gregorian"/>
                                   </w:date>
                                 </w:sdtPr>
+                                <w:sdtEndPr/>
                                 <w:sdtContent>
                                   <w:p>
                                     <w:pPr>
@@ -5256,6 +5286,7 @@
           <w:docPartUnique/>
         </w:docPartObj>
       </w:sdtPr>
+      <w:sdtEndPr/>
       <w:sdtContent>
         <w:p/>
         <w:p>
@@ -5678,6 +5709,7 @@
                                     <w:dataBinding w:prefixMappings="xmlns:ns0='http://schemas.openxmlformats.org/officeDocument/2006/extended-properties' " w:xpath="/ns0:Properties[1]/ns0:Company[1]" w:storeItemID="{6668398D-A668-4E3E-A5EB-62B293D839F1}"/>
                                     <w:text/>
                                   </w:sdtPr>
+                                  <w:sdtEndPr/>
                                   <w:sdtContent>
                                     <w:r>
                                       <w:rPr>
@@ -5721,6 +5753,7 @@
                                     <w:dataBinding w:prefixMappings="xmlns:ns0='http://schemas.microsoft.com/office/2006/coverPageProps' " w:xpath="/ns0:CoverPageProperties[1]/ns0:CompanyAddress[1]" w:storeItemID="{55AF091B-3C7A-41E3-B477-F2FDAA23CFDA}"/>
                                     <w:text/>
                                   </w:sdtPr>
+                                  <w:sdtEndPr/>
                                   <w:sdtContent>
                                     <w:r>
                                       <w:rPr>
@@ -5922,6 +5955,7 @@
                                   <w:dataBinding w:prefixMappings="xmlns:ns0='http://purl.org/dc/elements/1.1/' xmlns:ns1='http://schemas.openxmlformats.org/package/2006/metadata/core-properties' " w:xpath="/ns1:coreProperties[1]/ns0:subject[1]" w:storeItemID="{6C3C8BC8-F283-45AE-878A-BAB7291924A1}"/>
                                   <w:text/>
                                 </w:sdtPr>
+                                <w:sdtEndPr/>
                                 <w:sdtContent>
                                   <w:p>
                                     <w:pPr>
@@ -5960,6 +5994,7 @@
                                   <w:dataBinding w:prefixMappings="xmlns:ns0='http://purl.org/dc/elements/1.1/' xmlns:ns1='http://schemas.openxmlformats.org/package/2006/metadata/core-properties' " w:xpath="/ns1:coreProperties[1]/ns0:creator[1]" w:storeItemID="{6C3C8BC8-F283-45AE-878A-BAB7291924A1}"/>
                                   <w:text/>
                                 </w:sdtPr>
+                                <w:sdtEndPr/>
                                 <w:sdtContent>
                                   <w:p>
                                     <w:pPr>
@@ -6180,6 +6215,7 @@
                                     <w:calendar w:val="gregorian"/>
                                   </w:date>
                                 </w:sdtPr>
+                                <w:sdtEndPr/>
                                 <w:sdtContent>
                                   <w:p>
                                     <w:pPr>
@@ -6304,6 +6340,7 @@
           <w:docPartUnique/>
         </w:docPartObj>
       </w:sdtPr>
+      <w:sdtEndPr/>
       <w:sdtContent>
         <w:p/>
         <w:p>
@@ -6726,6 +6763,7 @@
                                     <w:dataBinding w:prefixMappings="xmlns:ns0='http://schemas.openxmlformats.org/officeDocument/2006/extended-properties' " w:xpath="/ns0:Properties[1]/ns0:Company[1]" w:storeItemID="{6668398D-A668-4E3E-A5EB-62B293D839F1}"/>
                                     <w:text/>
                                   </w:sdtPr>
+                                  <w:sdtEndPr/>
                                   <w:sdtContent>
                                     <w:r>
                                       <w:rPr>
@@ -6769,6 +6807,7 @@
                                     <w:dataBinding w:prefixMappings="xmlns:ns0='http://schemas.microsoft.com/office/2006/coverPageProps' " w:xpath="/ns0:CoverPageProperties[1]/ns0:CompanyAddress[1]" w:storeItemID="{55AF091B-3C7A-41E3-B477-F2FDAA23CFDA}"/>
                                     <w:text/>
                                   </w:sdtPr>
+                                  <w:sdtEndPr/>
                                   <w:sdtContent>
                                     <w:r>
                                       <w:rPr>
@@ -6970,6 +7009,7 @@
                                   <w:dataBinding w:prefixMappings="xmlns:ns0='http://purl.org/dc/elements/1.1/' xmlns:ns1='http://schemas.openxmlformats.org/package/2006/metadata/core-properties' " w:xpath="/ns1:coreProperties[1]/ns0:subject[1]" w:storeItemID="{6C3C8BC8-F283-45AE-878A-BAB7291924A1}"/>
                                   <w:text/>
                                 </w:sdtPr>
+                                <w:sdtEndPr/>
                                 <w:sdtContent>
                                   <w:p>
                                     <w:pPr>
@@ -7008,6 +7048,7 @@
                                   <w:dataBinding w:prefixMappings="xmlns:ns0='http://purl.org/dc/elements/1.1/' xmlns:ns1='http://schemas.openxmlformats.org/package/2006/metadata/core-properties' " w:xpath="/ns1:coreProperties[1]/ns0:creator[1]" w:storeItemID="{6C3C8BC8-F283-45AE-878A-BAB7291924A1}"/>
                                   <w:text/>
                                 </w:sdtPr>
+                                <w:sdtEndPr/>
                                 <w:sdtContent>
                                   <w:p>
                                     <w:pPr>
@@ -7228,6 +7269,7 @@
                                     <w:calendar w:val="gregorian"/>
                                   </w:date>
                                 </w:sdtPr>
+                                <w:sdtEndPr/>
                                 <w:sdtContent>
                                   <w:p>
                                     <w:pPr>
@@ -7352,6 +7394,7 @@
           <w:docPartUnique/>
         </w:docPartObj>
       </w:sdtPr>
+      <w:sdtEndPr/>
       <w:sdtContent>
         <w:p/>
         <w:p>
@@ -7774,6 +7817,7 @@
                                     <w:dataBinding w:prefixMappings="xmlns:ns0='http://schemas.openxmlformats.org/officeDocument/2006/extended-properties' " w:xpath="/ns0:Properties[1]/ns0:Company[1]" w:storeItemID="{6668398D-A668-4E3E-A5EB-62B293D839F1}"/>
                                     <w:text/>
                                   </w:sdtPr>
+                                  <w:sdtEndPr/>
                                   <w:sdtContent>
                                     <w:r>
                                       <w:rPr>
@@ -7817,6 +7861,7 @@
                                     <w:dataBinding w:prefixMappings="xmlns:ns0='http://schemas.microsoft.com/office/2006/coverPageProps' " w:xpath="/ns0:CoverPageProperties[1]/ns0:CompanyAddress[1]" w:storeItemID="{55AF091B-3C7A-41E3-B477-F2FDAA23CFDA}"/>
                                     <w:text/>
                                   </w:sdtPr>
+                                  <w:sdtEndPr/>
                                   <w:sdtContent>
                                     <w:r>
                                       <w:rPr>
@@ -8018,6 +8063,7 @@
                                   <w:dataBinding w:prefixMappings="xmlns:ns0='http://purl.org/dc/elements/1.1/' xmlns:ns1='http://schemas.openxmlformats.org/package/2006/metadata/core-properties' " w:xpath="/ns1:coreProperties[1]/ns0:subject[1]" w:storeItemID="{6C3C8BC8-F283-45AE-878A-BAB7291924A1}"/>
                                   <w:text/>
                                 </w:sdtPr>
+                                <w:sdtEndPr/>
                                 <w:sdtContent>
                                   <w:p>
                                     <w:pPr>
@@ -8056,6 +8102,7 @@
                                   <w:dataBinding w:prefixMappings="xmlns:ns0='http://purl.org/dc/elements/1.1/' xmlns:ns1='http://schemas.openxmlformats.org/package/2006/metadata/core-properties' " w:xpath="/ns1:coreProperties[1]/ns0:creator[1]" w:storeItemID="{6C3C8BC8-F283-45AE-878A-BAB7291924A1}"/>
                                   <w:text/>
                                 </w:sdtPr>
+                                <w:sdtEndPr/>
                                 <w:sdtContent>
                                   <w:p>
                                     <w:pPr>
@@ -8276,6 +8323,7 @@
                                     <w:calendar w:val="gregorian"/>
                                   </w:date>
                                 </w:sdtPr>
+                                <w:sdtEndPr/>
                                 <w:sdtContent>
                                   <w:p>
                                     <w:pPr>
@@ -8400,6 +8448,7 @@
           <w:docPartUnique/>
         </w:docPartObj>
       </w:sdtPr>
+      <w:sdtEndPr/>
       <w:sdtContent>
         <w:p/>
         <w:p>
@@ -8822,6 +8871,7 @@
                                     <w:dataBinding w:prefixMappings="xmlns:ns0='http://schemas.openxmlformats.org/officeDocument/2006/extended-properties' " w:xpath="/ns0:Properties[1]/ns0:Company[1]" w:storeItemID="{6668398D-A668-4E3E-A5EB-62B293D839F1}"/>
                                     <w:text/>
                                   </w:sdtPr>
+                                  <w:sdtEndPr/>
                                   <w:sdtContent>
                                     <w:r>
                                       <w:rPr>
@@ -8865,6 +8915,7 @@
                                     <w:dataBinding w:prefixMappings="xmlns:ns0='http://schemas.microsoft.com/office/2006/coverPageProps' " w:xpath="/ns0:CoverPageProperties[1]/ns0:CompanyAddress[1]" w:storeItemID="{55AF091B-3C7A-41E3-B477-F2FDAA23CFDA}"/>
                                     <w:text/>
                                   </w:sdtPr>
+                                  <w:sdtEndPr/>
                                   <w:sdtContent>
                                     <w:r>
                                       <w:rPr>
@@ -9066,6 +9117,7 @@
                                   <w:dataBinding w:prefixMappings="xmlns:ns0='http://purl.org/dc/elements/1.1/' xmlns:ns1='http://schemas.openxmlformats.org/package/2006/metadata/core-properties' " w:xpath="/ns1:coreProperties[1]/ns0:subject[1]" w:storeItemID="{6C3C8BC8-F283-45AE-878A-BAB7291924A1}"/>
                                   <w:text/>
                                 </w:sdtPr>
+                                <w:sdtEndPr/>
                                 <w:sdtContent>
                                   <w:p>
                                     <w:pPr>
@@ -9104,6 +9156,7 @@
                                   <w:dataBinding w:prefixMappings="xmlns:ns0='http://purl.org/dc/elements/1.1/' xmlns:ns1='http://schemas.openxmlformats.org/package/2006/metadata/core-properties' " w:xpath="/ns1:coreProperties[1]/ns0:creator[1]" w:storeItemID="{6C3C8BC8-F283-45AE-878A-BAB7291924A1}"/>
                                   <w:text/>
                                 </w:sdtPr>
+                                <w:sdtEndPr/>
                                 <w:sdtContent>
                                   <w:p>
                                     <w:pPr>
@@ -9324,6 +9377,7 @@
                                     <w:calendar w:val="gregorian"/>
                                   </w:date>
                                 </w:sdtPr>
+                                <w:sdtEndPr/>
                                 <w:sdtContent>
                                   <w:p>
                                     <w:pPr>
@@ -9448,6 +9502,7 @@
           <w:docPartUnique/>
         </w:docPartObj>
       </w:sdtPr>
+      <w:sdtEndPr/>
       <w:sdtContent>
         <w:p/>
         <w:p>
@@ -9870,6 +9925,7 @@
                                     <w:dataBinding w:prefixMappings="xmlns:ns0='http://schemas.openxmlformats.org/officeDocument/2006/extended-properties' " w:xpath="/ns0:Properties[1]/ns0:Company[1]" w:storeItemID="{6668398D-A668-4E3E-A5EB-62B293D839F1}"/>
                                     <w:text/>
                                   </w:sdtPr>
+                                  <w:sdtEndPr/>
                                   <w:sdtContent>
                                     <w:r>
                                       <w:rPr>
@@ -9913,6 +9969,7 @@
                                     <w:dataBinding w:prefixMappings="xmlns:ns0='http://schemas.microsoft.com/office/2006/coverPageProps' " w:xpath="/ns0:CoverPageProperties[1]/ns0:CompanyAddress[1]" w:storeItemID="{55AF091B-3C7A-41E3-B477-F2FDAA23CFDA}"/>
                                     <w:text/>
                                   </w:sdtPr>
+                                  <w:sdtEndPr/>
                                   <w:sdtContent>
                                     <w:r>
                                       <w:rPr>
@@ -10114,6 +10171,7 @@
                                   <w:dataBinding w:prefixMappings="xmlns:ns0='http://purl.org/dc/elements/1.1/' xmlns:ns1='http://schemas.openxmlformats.org/package/2006/metadata/core-properties' " w:xpath="/ns1:coreProperties[1]/ns0:subject[1]" w:storeItemID="{6C3C8BC8-F283-45AE-878A-BAB7291924A1}"/>
                                   <w:text/>
                                 </w:sdtPr>
+                                <w:sdtEndPr/>
                                 <w:sdtContent>
                                   <w:p>
                                     <w:pPr>
@@ -10152,6 +10210,7 @@
                                   <w:dataBinding w:prefixMappings="xmlns:ns0='http://purl.org/dc/elements/1.1/' xmlns:ns1='http://schemas.openxmlformats.org/package/2006/metadata/core-properties' " w:xpath="/ns1:coreProperties[1]/ns0:creator[1]" w:storeItemID="{6C3C8BC8-F283-45AE-878A-BAB7291924A1}"/>
                                   <w:text/>
                                 </w:sdtPr>
+                                <w:sdtEndPr/>
                                 <w:sdtContent>
                                   <w:p>
                                     <w:pPr>
@@ -10372,6 +10431,7 @@
                                     <w:calendar w:val="gregorian"/>
                                   </w:date>
                                 </w:sdtPr>
+                                <w:sdtEndPr/>
                                 <w:sdtContent>
                                   <w:p>
                                     <w:pPr>
@@ -10974,6 +11034,7 @@
   <w:style w:type="character" w:default="1" w:styleId="a0">
     <w:name w:val="Default Paragraph Font"/>
     <w:uiPriority w:val="1"/>
+    <w:semiHidden/>
     <w:unhideWhenUsed/>
   </w:style>
   <w:style w:type="table" w:default="1" w:styleId="a1">

--- a/ITshka/Имена.docx
+++ b/ITshka/Имена.docx
@@ -1,6 +1,6 @@
 
 <file path=word/document.xml><?xml version="1.0" encoding="utf-8"?>
-<w:document xmlns:wpc="http://schemas.microsoft.com/office/word/2010/wordprocessingCanvas" xmlns:cx="http://schemas.microsoft.com/office/drawing/2014/chartex" xmlns:mc="http://schemas.openxmlformats.org/markup-compatibility/2006" xmlns:o="urn:schemas-microsoft-com:office:office" xmlns:r="http://schemas.openxmlformats.org/officeDocument/2006/relationships" xmlns:m="http://schemas.openxmlformats.org/officeDocument/2006/math" xmlns:v="urn:schemas-microsoft-com:vml" xmlns:wp14="http://schemas.microsoft.com/office/word/2010/wordprocessingDrawing" xmlns:wp="http://schemas.openxmlformats.org/drawingml/2006/wordprocessingDrawing" xmlns:w10="urn:schemas-microsoft-com:office:word" xmlns:w="http://schemas.openxmlformats.org/wordprocessingml/2006/main" xmlns:w14="http://schemas.microsoft.com/office/word/2010/wordml" xmlns:w15="http://schemas.microsoft.com/office/word/2012/wordml" xmlns:w16se="http://schemas.microsoft.com/office/word/2015/wordml/symex" xmlns:wpg="http://schemas.microsoft.com/office/word/2010/wordprocessingGroup" xmlns:wpi="http://schemas.microsoft.com/office/word/2010/wordprocessingInk" xmlns:wne="http://schemas.microsoft.com/office/word/2006/wordml" xmlns:wps="http://schemas.microsoft.com/office/word/2010/wordprocessingShape" mc:Ignorable="w14 w15 w16se wp14">
+<w:document xmlns:wpc="http://schemas.microsoft.com/office/word/2010/wordprocessingCanvas" xmlns:cx="http://schemas.microsoft.com/office/drawing/2014/chartex" xmlns:cx1="http://schemas.microsoft.com/office/drawing/2015/9/8/chartex" xmlns:cx2="http://schemas.microsoft.com/office/drawing/2015/10/21/chartex" xmlns:cx3="http://schemas.microsoft.com/office/drawing/2016/5/9/chartex" xmlns:cx4="http://schemas.microsoft.com/office/drawing/2016/5/10/chartex" xmlns:cx5="http://schemas.microsoft.com/office/drawing/2016/5/11/chartex" xmlns:cx6="http://schemas.microsoft.com/office/drawing/2016/5/12/chartex" xmlns:cx7="http://schemas.microsoft.com/office/drawing/2016/5/13/chartex" xmlns:cx8="http://schemas.microsoft.com/office/drawing/2016/5/14/chartex" xmlns:mc="http://schemas.openxmlformats.org/markup-compatibility/2006" xmlns:aink="http://schemas.microsoft.com/office/drawing/2016/ink" xmlns:am3d="http://schemas.microsoft.com/office/drawing/2017/model3d" xmlns:o="urn:schemas-microsoft-com:office:office" xmlns:oel="http://schemas.microsoft.com/office/2019/extlst" xmlns:r="http://schemas.openxmlformats.org/officeDocument/2006/relationships" xmlns:m="http://schemas.openxmlformats.org/officeDocument/2006/math" xmlns:v="urn:schemas-microsoft-com:vml" xmlns:wp14="http://schemas.microsoft.com/office/word/2010/wordprocessingDrawing" xmlns:wp="http://schemas.openxmlformats.org/drawingml/2006/wordprocessingDrawing" xmlns:w10="urn:schemas-microsoft-com:office:word" xmlns:w="http://schemas.openxmlformats.org/wordprocessingml/2006/main" xmlns:w14="http://schemas.microsoft.com/office/word/2010/wordml" xmlns:w15="http://schemas.microsoft.com/office/word/2012/wordml" xmlns:w16cex="http://schemas.microsoft.com/office/word/2018/wordml/cex" xmlns:w16cid="http://schemas.microsoft.com/office/word/2016/wordml/cid" xmlns:w16="http://schemas.microsoft.com/office/word/2018/wordml" xmlns:w16sdtdh="http://schemas.microsoft.com/office/word/2020/wordml/sdtdatahash" xmlns:w16se="http://schemas.microsoft.com/office/word/2015/wordml/symex" xmlns:wpg="http://schemas.microsoft.com/office/word/2010/wordprocessingGroup" xmlns:wpi="http://schemas.microsoft.com/office/word/2010/wordprocessingInk" xmlns:wne="http://schemas.microsoft.com/office/word/2006/wordml" xmlns:wps="http://schemas.microsoft.com/office/word/2010/wordprocessingShape" mc:Ignorable="w14 w15 w16se w16cid w16 w16cex w16sdtdh wp14">
   <w:body>
     <w:sdt>
       <w:sdtPr>
@@ -10,7 +10,6 @@
           <w:docPartUnique/>
         </w:docPartObj>
       </w:sdtPr>
-      <w:sdtEndPr/>
       <w:sdtContent>
         <w:p/>
         <w:p>
@@ -21,7 +20,7 @@
             <mc:AlternateContent>
               <mc:Choice Requires="wpg">
                 <w:drawing>
-                  <wp:anchor distT="0" distB="0" distL="114300" distR="114300" simplePos="0" relativeHeight="251659264" behindDoc="1" locked="0" layoutInCell="1" allowOverlap="1">
+                  <wp:anchor distT="0" distB="0" distL="114300" distR="114300" simplePos="0" relativeHeight="251659264" behindDoc="1" locked="0" layoutInCell="1" allowOverlap="1" wp14:anchorId="5451FDC8" wp14:editId="6881CCE0">
                     <wp:simplePos x="0" y="0"/>
                     <wp:positionH relativeFrom="margin">
                       <wp:align>center</wp:align>
@@ -186,8 +185,6 @@
                                     </w:rPr>
                                     <w:t>Артём</w:t>
                                   </w:r>
-                                  <w:bookmarkStart w:id="0" w:name="_GoBack"/>
-                                  <w:bookmarkEnd w:id="0"/>
                                 </w:p>
                               </w:txbxContent>
                             </wps:txbx>
@@ -365,7 +362,7 @@
             <mc:AlternateContent>
               <mc:Choice Requires="wps">
                 <w:drawing>
-                  <wp:anchor distT="0" distB="0" distL="114300" distR="114300" simplePos="0" relativeHeight="251662336" behindDoc="0" locked="0" layoutInCell="1" allowOverlap="1">
+                  <wp:anchor distT="0" distB="0" distL="114300" distR="114300" simplePos="0" relativeHeight="251662336" behindDoc="0" locked="0" layoutInCell="1" allowOverlap="1" wp14:anchorId="569DAACE" wp14:editId="79AE7D38">
                     <wp:simplePos x="0" y="0"/>
                     <wp:positionH relativeFrom="page">
                       <wp:align>center</wp:align>
@@ -416,7 +413,7 @@
                                 <w:pPr>
                                   <w:pStyle w:val="a3"/>
                                   <w:rPr>
-                                    <w:color w:val="7F7F7F" w:themeColor="text1" w:themeTint="80"/>
+                                    <w:color w:val="6099E5" w:themeColor="text1" w:themeTint="80"/>
                                     <w:sz w:val="18"/>
                                     <w:szCs w:val="18"/>
                                   </w:rPr>
@@ -425,7 +422,7 @@
                                   <w:sdtPr>
                                     <w:rPr>
                                       <w:caps/>
-                                      <w:color w:val="7F7F7F" w:themeColor="text1" w:themeTint="80"/>
+                                      <w:color w:val="6099E5" w:themeColor="text1" w:themeTint="80"/>
                                       <w:sz w:val="18"/>
                                       <w:szCs w:val="18"/>
                                     </w:rPr>
@@ -435,12 +432,11 @@
                                     <w:dataBinding w:prefixMappings="xmlns:ns0='http://schemas.openxmlformats.org/officeDocument/2006/extended-properties' " w:xpath="/ns0:Properties[1]/ns0:Company[1]" w:storeItemID="{6668398D-A668-4E3E-A5EB-62B293D839F1}"/>
                                     <w:text/>
                                   </w:sdtPr>
-                                  <w:sdtEndPr/>
                                   <w:sdtContent>
                                     <w:r>
                                       <w:rPr>
                                         <w:caps/>
-                                        <w:color w:val="7F7F7F" w:themeColor="text1" w:themeTint="80"/>
+                                        <w:color w:val="6099E5" w:themeColor="text1" w:themeTint="80"/>
                                         <w:sz w:val="18"/>
                                         <w:szCs w:val="18"/>
                                       </w:rPr>
@@ -451,7 +447,7 @@
                                 <w:r>
                                   <w:rPr>
                                     <w:caps/>
-                                    <w:color w:val="7F7F7F" w:themeColor="text1" w:themeTint="80"/>
+                                    <w:color w:val="6099E5" w:themeColor="text1" w:themeTint="80"/>
                                     <w:sz w:val="18"/>
                                     <w:szCs w:val="18"/>
                                   </w:rPr>
@@ -459,7 +455,7 @@
                                 </w:r>
                                 <w:r>
                                   <w:rPr>
-                                    <w:color w:val="7F7F7F" w:themeColor="text1" w:themeTint="80"/>
+                                    <w:color w:val="6099E5" w:themeColor="text1" w:themeTint="80"/>
                                     <w:sz w:val="18"/>
                                     <w:szCs w:val="18"/>
                                   </w:rPr>
@@ -468,7 +464,7 @@
                                 <w:sdt>
                                   <w:sdtPr>
                                     <w:rPr>
-                                      <w:color w:val="7F7F7F" w:themeColor="text1" w:themeTint="80"/>
+                                      <w:color w:val="6099E5" w:themeColor="text1" w:themeTint="80"/>
                                       <w:sz w:val="18"/>
                                       <w:szCs w:val="18"/>
                                     </w:rPr>
@@ -479,11 +475,10 @@
                                     <w:dataBinding w:prefixMappings="xmlns:ns0='http://schemas.microsoft.com/office/2006/coverPageProps' " w:xpath="/ns0:CoverPageProperties[1]/ns0:CompanyAddress[1]" w:storeItemID="{55AF091B-3C7A-41E3-B477-F2FDAA23CFDA}"/>
                                     <w:text/>
                                   </w:sdtPr>
-                                  <w:sdtEndPr/>
                                   <w:sdtContent>
                                     <w:r>
                                       <w:rPr>
-                                        <w:color w:val="7F7F7F" w:themeColor="text1" w:themeTint="80"/>
+                                        <w:color w:val="6099E5" w:themeColor="text1" w:themeTint="80"/>
                                         <w:sz w:val="18"/>
                                         <w:szCs w:val="18"/>
                                       </w:rPr>
@@ -614,7 +609,7 @@
             <mc:AlternateContent>
               <mc:Choice Requires="wps">
                 <w:drawing>
-                  <wp:anchor distT="0" distB="0" distL="114300" distR="114300" simplePos="0" relativeHeight="251661312" behindDoc="0" locked="0" layoutInCell="1" allowOverlap="1">
+                  <wp:anchor distT="0" distB="0" distL="114300" distR="114300" simplePos="0" relativeHeight="251661312" behindDoc="0" locked="0" layoutInCell="1" allowOverlap="1" wp14:anchorId="3606CC20" wp14:editId="3DD1A7FD">
                     <wp:simplePos x="0" y="0"/>
                     <wp:positionH relativeFrom="page">
                       <wp:align>center</wp:align>
@@ -685,7 +680,6 @@
                                   <w:dataBinding w:prefixMappings="xmlns:ns0='http://purl.org/dc/elements/1.1/' xmlns:ns1='http://schemas.openxmlformats.org/package/2006/metadata/core-properties' " w:xpath="/ns1:coreProperties[1]/ns0:subject[1]" w:storeItemID="{6C3C8BC8-F283-45AE-878A-BAB7291924A1}"/>
                                   <w:text/>
                                 </w:sdtPr>
-                                <w:sdtEndPr/>
                                 <w:sdtContent>
                                   <w:p>
                                     <w:pPr>
@@ -724,7 +718,6 @@
                                   <w:dataBinding w:prefixMappings="xmlns:ns0='http://purl.org/dc/elements/1.1/' xmlns:ns1='http://schemas.openxmlformats.org/package/2006/metadata/core-properties' " w:xpath="/ns1:coreProperties[1]/ns0:creator[1]" w:storeItemID="{6C3C8BC8-F283-45AE-878A-BAB7291924A1}"/>
                                   <w:text/>
                                 </w:sdtPr>
-                                <w:sdtEndPr/>
                                 <w:sdtContent>
                                   <w:p>
                                     <w:pPr>
@@ -866,7 +859,7 @@
             <mc:AlternateContent>
               <mc:Choice Requires="wps">
                 <w:drawing>
-                  <wp:anchor distT="0" distB="0" distL="114300" distR="114300" simplePos="0" relativeHeight="251660288" behindDoc="0" locked="0" layoutInCell="1" allowOverlap="1">
+                  <wp:anchor distT="0" distB="0" distL="114300" distR="114300" simplePos="0" relativeHeight="251660288" behindDoc="0" locked="0" layoutInCell="1" allowOverlap="1" wp14:anchorId="2F266FE0" wp14:editId="709EAB7B">
                     <wp:simplePos x="0" y="0"/>
                     <wp:positionH relativeFrom="margin">
                       <wp:align>right</wp:align>
@@ -945,7 +938,6 @@
                                     <w:calendar w:val="gregorian"/>
                                   </w:date>
                                 </w:sdtPr>
-                                <w:sdtEndPr/>
                                 <w:sdtContent>
                                   <w:p>
                                     <w:pPr>
@@ -1070,7 +1062,6 @@
           <w:docPartUnique/>
         </w:docPartObj>
       </w:sdtPr>
-      <w:sdtEndPr/>
       <w:sdtContent>
         <w:p/>
         <w:p>
@@ -1081,7 +1072,7 @@
             <mc:AlternateContent>
               <mc:Choice Requires="wpg">
                 <w:drawing>
-                  <wp:anchor distT="0" distB="0" distL="114300" distR="114300" simplePos="0" relativeHeight="251664384" behindDoc="1" locked="0" layoutInCell="1" allowOverlap="1">
+                  <wp:anchor distT="0" distB="0" distL="114300" distR="114300" simplePos="0" relativeHeight="251664384" behindDoc="1" locked="0" layoutInCell="1" allowOverlap="1" wp14:anchorId="122575FD" wp14:editId="422C1864">
                     <wp:simplePos x="0" y="0"/>
                     <wp:positionH relativeFrom="margin">
                       <wp:align>center</wp:align>
@@ -1423,7 +1414,7 @@
             <mc:AlternateContent>
               <mc:Choice Requires="wps">
                 <w:drawing>
-                  <wp:anchor distT="0" distB="0" distL="114300" distR="114300" simplePos="0" relativeHeight="251667456" behindDoc="0" locked="0" layoutInCell="1" allowOverlap="1">
+                  <wp:anchor distT="0" distB="0" distL="114300" distR="114300" simplePos="0" relativeHeight="251667456" behindDoc="0" locked="0" layoutInCell="1" allowOverlap="1" wp14:anchorId="30B097FC" wp14:editId="01C3685B">
                     <wp:simplePos x="0" y="0"/>
                     <wp:positionH relativeFrom="page">
                       <wp:align>center</wp:align>
@@ -1474,7 +1465,7 @@
                                 <w:pPr>
                                   <w:pStyle w:val="a3"/>
                                   <w:rPr>
-                                    <w:color w:val="7F7F7F" w:themeColor="text1" w:themeTint="80"/>
+                                    <w:color w:val="6099E5" w:themeColor="text1" w:themeTint="80"/>
                                     <w:sz w:val="18"/>
                                     <w:szCs w:val="18"/>
                                   </w:rPr>
@@ -1483,7 +1474,7 @@
                                   <w:sdtPr>
                                     <w:rPr>
                                       <w:caps/>
-                                      <w:color w:val="7F7F7F" w:themeColor="text1" w:themeTint="80"/>
+                                      <w:color w:val="6099E5" w:themeColor="text1" w:themeTint="80"/>
                                       <w:sz w:val="18"/>
                                       <w:szCs w:val="18"/>
                                     </w:rPr>
@@ -1493,12 +1484,11 @@
                                     <w:dataBinding w:prefixMappings="xmlns:ns0='http://schemas.openxmlformats.org/officeDocument/2006/extended-properties' " w:xpath="/ns0:Properties[1]/ns0:Company[1]" w:storeItemID="{6668398D-A668-4E3E-A5EB-62B293D839F1}"/>
                                     <w:text/>
                                   </w:sdtPr>
-                                  <w:sdtEndPr/>
                                   <w:sdtContent>
                                     <w:r>
                                       <w:rPr>
                                         <w:caps/>
-                                        <w:color w:val="7F7F7F" w:themeColor="text1" w:themeTint="80"/>
+                                        <w:color w:val="6099E5" w:themeColor="text1" w:themeTint="80"/>
                                         <w:sz w:val="18"/>
                                         <w:szCs w:val="18"/>
                                       </w:rPr>
@@ -1509,7 +1499,7 @@
                                 <w:r>
                                   <w:rPr>
                                     <w:caps/>
-                                    <w:color w:val="7F7F7F" w:themeColor="text1" w:themeTint="80"/>
+                                    <w:color w:val="6099E5" w:themeColor="text1" w:themeTint="80"/>
                                     <w:sz w:val="18"/>
                                     <w:szCs w:val="18"/>
                                   </w:rPr>
@@ -1517,7 +1507,7 @@
                                 </w:r>
                                 <w:r>
                                   <w:rPr>
-                                    <w:color w:val="7F7F7F" w:themeColor="text1" w:themeTint="80"/>
+                                    <w:color w:val="6099E5" w:themeColor="text1" w:themeTint="80"/>
                                     <w:sz w:val="18"/>
                                     <w:szCs w:val="18"/>
                                   </w:rPr>
@@ -1526,7 +1516,7 @@
                                 <w:sdt>
                                   <w:sdtPr>
                                     <w:rPr>
-                                      <w:color w:val="7F7F7F" w:themeColor="text1" w:themeTint="80"/>
+                                      <w:color w:val="6099E5" w:themeColor="text1" w:themeTint="80"/>
                                       <w:sz w:val="18"/>
                                       <w:szCs w:val="18"/>
                                     </w:rPr>
@@ -1537,11 +1527,10 @@
                                     <w:dataBinding w:prefixMappings="xmlns:ns0='http://schemas.microsoft.com/office/2006/coverPageProps' " w:xpath="/ns0:CoverPageProperties[1]/ns0:CompanyAddress[1]" w:storeItemID="{55AF091B-3C7A-41E3-B477-F2FDAA23CFDA}"/>
                                     <w:text/>
                                   </w:sdtPr>
-                                  <w:sdtEndPr/>
                                   <w:sdtContent>
                                     <w:r>
                                       <w:rPr>
-                                        <w:color w:val="7F7F7F" w:themeColor="text1" w:themeTint="80"/>
+                                        <w:color w:val="6099E5" w:themeColor="text1" w:themeTint="80"/>
                                         <w:sz w:val="18"/>
                                         <w:szCs w:val="18"/>
                                       </w:rPr>
@@ -1668,7 +1657,7 @@
             <mc:AlternateContent>
               <mc:Choice Requires="wps">
                 <w:drawing>
-                  <wp:anchor distT="0" distB="0" distL="114300" distR="114300" simplePos="0" relativeHeight="251666432" behindDoc="0" locked="0" layoutInCell="1" allowOverlap="1">
+                  <wp:anchor distT="0" distB="0" distL="114300" distR="114300" simplePos="0" relativeHeight="251666432" behindDoc="0" locked="0" layoutInCell="1" allowOverlap="1" wp14:anchorId="40871B50" wp14:editId="1A2FA502">
                     <wp:simplePos x="0" y="0"/>
                     <wp:positionH relativeFrom="page">
                       <wp:align>center</wp:align>
@@ -1739,7 +1728,6 @@
                                   <w:dataBinding w:prefixMappings="xmlns:ns0='http://purl.org/dc/elements/1.1/' xmlns:ns1='http://schemas.openxmlformats.org/package/2006/metadata/core-properties' " w:xpath="/ns1:coreProperties[1]/ns0:subject[1]" w:storeItemID="{6C3C8BC8-F283-45AE-878A-BAB7291924A1}"/>
                                   <w:text/>
                                 </w:sdtPr>
-                                <w:sdtEndPr/>
                                 <w:sdtContent>
                                   <w:p>
                                     <w:pPr>
@@ -1778,7 +1766,6 @@
                                   <w:dataBinding w:prefixMappings="xmlns:ns0='http://purl.org/dc/elements/1.1/' xmlns:ns1='http://schemas.openxmlformats.org/package/2006/metadata/core-properties' " w:xpath="/ns1:coreProperties[1]/ns0:creator[1]" w:storeItemID="{6C3C8BC8-F283-45AE-878A-BAB7291924A1}"/>
                                   <w:text/>
                                 </w:sdtPr>
-                                <w:sdtEndPr/>
                                 <w:sdtContent>
                                   <w:p>
                                     <w:pPr>
@@ -1920,7 +1907,7 @@
             <mc:AlternateContent>
               <mc:Choice Requires="wps">
                 <w:drawing>
-                  <wp:anchor distT="0" distB="0" distL="114300" distR="114300" simplePos="0" relativeHeight="251665408" behindDoc="0" locked="0" layoutInCell="1" allowOverlap="1">
+                  <wp:anchor distT="0" distB="0" distL="114300" distR="114300" simplePos="0" relativeHeight="251665408" behindDoc="0" locked="0" layoutInCell="1" allowOverlap="1" wp14:anchorId="30D9F925" wp14:editId="3537DBDB">
                     <wp:simplePos x="0" y="0"/>
                     <wp:positionH relativeFrom="margin">
                       <wp:align>right</wp:align>
@@ -1999,7 +1986,6 @@
                                     <w:calendar w:val="gregorian"/>
                                   </w:date>
                                 </w:sdtPr>
-                                <w:sdtEndPr/>
                                 <w:sdtContent>
                                   <w:p>
                                     <w:pPr>
@@ -2124,7 +2110,6 @@
           <w:docPartUnique/>
         </w:docPartObj>
       </w:sdtPr>
-      <w:sdtEndPr/>
       <w:sdtContent>
         <w:p/>
         <w:p>
@@ -2135,7 +2120,7 @@
             <mc:AlternateContent>
               <mc:Choice Requires="wpg">
                 <w:drawing>
-                  <wp:anchor distT="0" distB="0" distL="114300" distR="114300" simplePos="0" relativeHeight="251669504" behindDoc="1" locked="0" layoutInCell="1" allowOverlap="1">
+                  <wp:anchor distT="0" distB="0" distL="114300" distR="114300" simplePos="0" relativeHeight="251669504" behindDoc="1" locked="0" layoutInCell="1" allowOverlap="1" wp14:anchorId="3AFA2B1D" wp14:editId="2A54C71C">
                     <wp:simplePos x="0" y="0"/>
                     <wp:positionH relativeFrom="margin">
                       <wp:align>center</wp:align>
@@ -2477,7 +2462,7 @@
             <mc:AlternateContent>
               <mc:Choice Requires="wps">
                 <w:drawing>
-                  <wp:anchor distT="0" distB="0" distL="114300" distR="114300" simplePos="0" relativeHeight="251672576" behindDoc="0" locked="0" layoutInCell="1" allowOverlap="1">
+                  <wp:anchor distT="0" distB="0" distL="114300" distR="114300" simplePos="0" relativeHeight="251672576" behindDoc="0" locked="0" layoutInCell="1" allowOverlap="1" wp14:anchorId="11675345" wp14:editId="43F2263A">
                     <wp:simplePos x="0" y="0"/>
                     <wp:positionH relativeFrom="page">
                       <wp:align>center</wp:align>
@@ -2528,7 +2513,7 @@
                                 <w:pPr>
                                   <w:pStyle w:val="a3"/>
                                   <w:rPr>
-                                    <w:color w:val="7F7F7F" w:themeColor="text1" w:themeTint="80"/>
+                                    <w:color w:val="6099E5" w:themeColor="text1" w:themeTint="80"/>
                                     <w:sz w:val="18"/>
                                     <w:szCs w:val="18"/>
                                   </w:rPr>
@@ -2537,7 +2522,7 @@
                                   <w:sdtPr>
                                     <w:rPr>
                                       <w:caps/>
-                                      <w:color w:val="7F7F7F" w:themeColor="text1" w:themeTint="80"/>
+                                      <w:color w:val="6099E5" w:themeColor="text1" w:themeTint="80"/>
                                       <w:sz w:val="18"/>
                                       <w:szCs w:val="18"/>
                                     </w:rPr>
@@ -2547,12 +2532,11 @@
                                     <w:dataBinding w:prefixMappings="xmlns:ns0='http://schemas.openxmlformats.org/officeDocument/2006/extended-properties' " w:xpath="/ns0:Properties[1]/ns0:Company[1]" w:storeItemID="{6668398D-A668-4E3E-A5EB-62B293D839F1}"/>
                                     <w:text/>
                                   </w:sdtPr>
-                                  <w:sdtEndPr/>
                                   <w:sdtContent>
                                     <w:r>
                                       <w:rPr>
                                         <w:caps/>
-                                        <w:color w:val="7F7F7F" w:themeColor="text1" w:themeTint="80"/>
+                                        <w:color w:val="6099E5" w:themeColor="text1" w:themeTint="80"/>
                                         <w:sz w:val="18"/>
                                         <w:szCs w:val="18"/>
                                       </w:rPr>
@@ -2563,7 +2547,7 @@
                                 <w:r>
                                   <w:rPr>
                                     <w:caps/>
-                                    <w:color w:val="7F7F7F" w:themeColor="text1" w:themeTint="80"/>
+                                    <w:color w:val="6099E5" w:themeColor="text1" w:themeTint="80"/>
                                     <w:sz w:val="18"/>
                                     <w:szCs w:val="18"/>
                                   </w:rPr>
@@ -2571,7 +2555,7 @@
                                 </w:r>
                                 <w:r>
                                   <w:rPr>
-                                    <w:color w:val="7F7F7F" w:themeColor="text1" w:themeTint="80"/>
+                                    <w:color w:val="6099E5" w:themeColor="text1" w:themeTint="80"/>
                                     <w:sz w:val="18"/>
                                     <w:szCs w:val="18"/>
                                   </w:rPr>
@@ -2580,7 +2564,7 @@
                                 <w:sdt>
                                   <w:sdtPr>
                                     <w:rPr>
-                                      <w:color w:val="7F7F7F" w:themeColor="text1" w:themeTint="80"/>
+                                      <w:color w:val="6099E5" w:themeColor="text1" w:themeTint="80"/>
                                       <w:sz w:val="18"/>
                                       <w:szCs w:val="18"/>
                                     </w:rPr>
@@ -2591,11 +2575,10 @@
                                     <w:dataBinding w:prefixMappings="xmlns:ns0='http://schemas.microsoft.com/office/2006/coverPageProps' " w:xpath="/ns0:CoverPageProperties[1]/ns0:CompanyAddress[1]" w:storeItemID="{55AF091B-3C7A-41E3-B477-F2FDAA23CFDA}"/>
                                     <w:text/>
                                   </w:sdtPr>
-                                  <w:sdtEndPr/>
                                   <w:sdtContent>
                                     <w:r>
                                       <w:rPr>
-                                        <w:color w:val="7F7F7F" w:themeColor="text1" w:themeTint="80"/>
+                                        <w:color w:val="6099E5" w:themeColor="text1" w:themeTint="80"/>
                                         <w:sz w:val="18"/>
                                         <w:szCs w:val="18"/>
                                       </w:rPr>
@@ -2722,7 +2705,7 @@
             <mc:AlternateContent>
               <mc:Choice Requires="wps">
                 <w:drawing>
-                  <wp:anchor distT="0" distB="0" distL="114300" distR="114300" simplePos="0" relativeHeight="251671552" behindDoc="0" locked="0" layoutInCell="1" allowOverlap="1">
+                  <wp:anchor distT="0" distB="0" distL="114300" distR="114300" simplePos="0" relativeHeight="251671552" behindDoc="0" locked="0" layoutInCell="1" allowOverlap="1" wp14:anchorId="3BB166B2" wp14:editId="1FBD9C86">
                     <wp:simplePos x="0" y="0"/>
                     <wp:positionH relativeFrom="page">
                       <wp:align>center</wp:align>
@@ -2793,7 +2776,6 @@
                                   <w:dataBinding w:prefixMappings="xmlns:ns0='http://purl.org/dc/elements/1.1/' xmlns:ns1='http://schemas.openxmlformats.org/package/2006/metadata/core-properties' " w:xpath="/ns1:coreProperties[1]/ns0:subject[1]" w:storeItemID="{6C3C8BC8-F283-45AE-878A-BAB7291924A1}"/>
                                   <w:text/>
                                 </w:sdtPr>
-                                <w:sdtEndPr/>
                                 <w:sdtContent>
                                   <w:p>
                                     <w:pPr>
@@ -2832,7 +2814,6 @@
                                   <w:dataBinding w:prefixMappings="xmlns:ns0='http://purl.org/dc/elements/1.1/' xmlns:ns1='http://schemas.openxmlformats.org/package/2006/metadata/core-properties' " w:xpath="/ns1:coreProperties[1]/ns0:creator[1]" w:storeItemID="{6C3C8BC8-F283-45AE-878A-BAB7291924A1}"/>
                                   <w:text/>
                                 </w:sdtPr>
-                                <w:sdtEndPr/>
                                 <w:sdtContent>
                                   <w:p>
                                     <w:pPr>
@@ -2974,7 +2955,7 @@
             <mc:AlternateContent>
               <mc:Choice Requires="wps">
                 <w:drawing>
-                  <wp:anchor distT="0" distB="0" distL="114300" distR="114300" simplePos="0" relativeHeight="251670528" behindDoc="0" locked="0" layoutInCell="1" allowOverlap="1">
+                  <wp:anchor distT="0" distB="0" distL="114300" distR="114300" simplePos="0" relativeHeight="251670528" behindDoc="0" locked="0" layoutInCell="1" allowOverlap="1" wp14:anchorId="482A7CB2" wp14:editId="20FEA576">
                     <wp:simplePos x="0" y="0"/>
                     <wp:positionH relativeFrom="margin">
                       <wp:align>right</wp:align>
@@ -3053,7 +3034,6 @@
                                     <w:calendar w:val="gregorian"/>
                                   </w:date>
                                 </w:sdtPr>
-                                <w:sdtEndPr/>
                                 <w:sdtContent>
                                   <w:p>
                                     <w:pPr>
@@ -3178,7 +3158,6 @@
           <w:docPartUnique/>
         </w:docPartObj>
       </w:sdtPr>
-      <w:sdtEndPr/>
       <w:sdtContent>
         <w:p/>
         <w:p>
@@ -3189,7 +3168,7 @@
             <mc:AlternateContent>
               <mc:Choice Requires="wpg">
                 <w:drawing>
-                  <wp:anchor distT="0" distB="0" distL="114300" distR="114300" simplePos="0" relativeHeight="251674624" behindDoc="1" locked="0" layoutInCell="1" allowOverlap="1">
+                  <wp:anchor distT="0" distB="0" distL="114300" distR="114300" simplePos="0" relativeHeight="251674624" behindDoc="1" locked="0" layoutInCell="1" allowOverlap="1" wp14:anchorId="641E6FD0" wp14:editId="7EB4777E">
                     <wp:simplePos x="0" y="0"/>
                     <wp:positionH relativeFrom="margin">
                       <wp:align>center</wp:align>
@@ -3531,7 +3510,7 @@
             <mc:AlternateContent>
               <mc:Choice Requires="wps">
                 <w:drawing>
-                  <wp:anchor distT="0" distB="0" distL="114300" distR="114300" simplePos="0" relativeHeight="251677696" behindDoc="0" locked="0" layoutInCell="1" allowOverlap="1">
+                  <wp:anchor distT="0" distB="0" distL="114300" distR="114300" simplePos="0" relativeHeight="251677696" behindDoc="0" locked="0" layoutInCell="1" allowOverlap="1" wp14:anchorId="6C59236B" wp14:editId="32B0A972">
                     <wp:simplePos x="0" y="0"/>
                     <wp:positionH relativeFrom="page">
                       <wp:align>center</wp:align>
@@ -3582,7 +3561,7 @@
                                 <w:pPr>
                                   <w:pStyle w:val="a3"/>
                                   <w:rPr>
-                                    <w:color w:val="7F7F7F" w:themeColor="text1" w:themeTint="80"/>
+                                    <w:color w:val="6099E5" w:themeColor="text1" w:themeTint="80"/>
                                     <w:sz w:val="18"/>
                                     <w:szCs w:val="18"/>
                                   </w:rPr>
@@ -3591,7 +3570,7 @@
                                   <w:sdtPr>
                                     <w:rPr>
                                       <w:caps/>
-                                      <w:color w:val="7F7F7F" w:themeColor="text1" w:themeTint="80"/>
+                                      <w:color w:val="6099E5" w:themeColor="text1" w:themeTint="80"/>
                                       <w:sz w:val="18"/>
                                       <w:szCs w:val="18"/>
                                     </w:rPr>
@@ -3601,12 +3580,11 @@
                                     <w:dataBinding w:prefixMappings="xmlns:ns0='http://schemas.openxmlformats.org/officeDocument/2006/extended-properties' " w:xpath="/ns0:Properties[1]/ns0:Company[1]" w:storeItemID="{6668398D-A668-4E3E-A5EB-62B293D839F1}"/>
                                     <w:text/>
                                   </w:sdtPr>
-                                  <w:sdtEndPr/>
                                   <w:sdtContent>
                                     <w:r>
                                       <w:rPr>
                                         <w:caps/>
-                                        <w:color w:val="7F7F7F" w:themeColor="text1" w:themeTint="80"/>
+                                        <w:color w:val="6099E5" w:themeColor="text1" w:themeTint="80"/>
                                         <w:sz w:val="18"/>
                                         <w:szCs w:val="18"/>
                                       </w:rPr>
@@ -3617,7 +3595,7 @@
                                 <w:r>
                                   <w:rPr>
                                     <w:caps/>
-                                    <w:color w:val="7F7F7F" w:themeColor="text1" w:themeTint="80"/>
+                                    <w:color w:val="6099E5" w:themeColor="text1" w:themeTint="80"/>
                                     <w:sz w:val="18"/>
                                     <w:szCs w:val="18"/>
                                   </w:rPr>
@@ -3625,7 +3603,7 @@
                                 </w:r>
                                 <w:r>
                                   <w:rPr>
-                                    <w:color w:val="7F7F7F" w:themeColor="text1" w:themeTint="80"/>
+                                    <w:color w:val="6099E5" w:themeColor="text1" w:themeTint="80"/>
                                     <w:sz w:val="18"/>
                                     <w:szCs w:val="18"/>
                                   </w:rPr>
@@ -3634,7 +3612,7 @@
                                 <w:sdt>
                                   <w:sdtPr>
                                     <w:rPr>
-                                      <w:color w:val="7F7F7F" w:themeColor="text1" w:themeTint="80"/>
+                                      <w:color w:val="6099E5" w:themeColor="text1" w:themeTint="80"/>
                                       <w:sz w:val="18"/>
                                       <w:szCs w:val="18"/>
                                     </w:rPr>
@@ -3645,11 +3623,10 @@
                                     <w:dataBinding w:prefixMappings="xmlns:ns0='http://schemas.microsoft.com/office/2006/coverPageProps' " w:xpath="/ns0:CoverPageProperties[1]/ns0:CompanyAddress[1]" w:storeItemID="{55AF091B-3C7A-41E3-B477-F2FDAA23CFDA}"/>
                                     <w:text/>
                                   </w:sdtPr>
-                                  <w:sdtEndPr/>
                                   <w:sdtContent>
                                     <w:r>
                                       <w:rPr>
-                                        <w:color w:val="7F7F7F" w:themeColor="text1" w:themeTint="80"/>
+                                        <w:color w:val="6099E5" w:themeColor="text1" w:themeTint="80"/>
                                         <w:sz w:val="18"/>
                                         <w:szCs w:val="18"/>
                                       </w:rPr>
@@ -3776,7 +3753,7 @@
             <mc:AlternateContent>
               <mc:Choice Requires="wps">
                 <w:drawing>
-                  <wp:anchor distT="0" distB="0" distL="114300" distR="114300" simplePos="0" relativeHeight="251676672" behindDoc="0" locked="0" layoutInCell="1" allowOverlap="1">
+                  <wp:anchor distT="0" distB="0" distL="114300" distR="114300" simplePos="0" relativeHeight="251676672" behindDoc="0" locked="0" layoutInCell="1" allowOverlap="1" wp14:anchorId="3E6151B5" wp14:editId="368857AF">
                     <wp:simplePos x="0" y="0"/>
                     <wp:positionH relativeFrom="page">
                       <wp:align>center</wp:align>
@@ -3847,7 +3824,6 @@
                                   <w:dataBinding w:prefixMappings="xmlns:ns0='http://purl.org/dc/elements/1.1/' xmlns:ns1='http://schemas.openxmlformats.org/package/2006/metadata/core-properties' " w:xpath="/ns1:coreProperties[1]/ns0:subject[1]" w:storeItemID="{6C3C8BC8-F283-45AE-878A-BAB7291924A1}"/>
                                   <w:text/>
                                 </w:sdtPr>
-                                <w:sdtEndPr/>
                                 <w:sdtContent>
                                   <w:p>
                                     <w:pPr>
@@ -3886,7 +3862,6 @@
                                   <w:dataBinding w:prefixMappings="xmlns:ns0='http://purl.org/dc/elements/1.1/' xmlns:ns1='http://schemas.openxmlformats.org/package/2006/metadata/core-properties' " w:xpath="/ns1:coreProperties[1]/ns0:creator[1]" w:storeItemID="{6C3C8BC8-F283-45AE-878A-BAB7291924A1}"/>
                                   <w:text/>
                                 </w:sdtPr>
-                                <w:sdtEndPr/>
                                 <w:sdtContent>
                                   <w:p>
                                     <w:pPr>
@@ -4028,7 +4003,7 @@
             <mc:AlternateContent>
               <mc:Choice Requires="wps">
                 <w:drawing>
-                  <wp:anchor distT="0" distB="0" distL="114300" distR="114300" simplePos="0" relativeHeight="251675648" behindDoc="0" locked="0" layoutInCell="1" allowOverlap="1">
+                  <wp:anchor distT="0" distB="0" distL="114300" distR="114300" simplePos="0" relativeHeight="251675648" behindDoc="0" locked="0" layoutInCell="1" allowOverlap="1" wp14:anchorId="2798A0A1" wp14:editId="255701FA">
                     <wp:simplePos x="0" y="0"/>
                     <wp:positionH relativeFrom="margin">
                       <wp:align>right</wp:align>
@@ -4107,7 +4082,6 @@
                                     <w:calendar w:val="gregorian"/>
                                   </w:date>
                                 </w:sdtPr>
-                                <w:sdtEndPr/>
                                 <w:sdtContent>
                                   <w:p>
                                     <w:pPr>
@@ -4232,7 +4206,6 @@
           <w:docPartUnique/>
         </w:docPartObj>
       </w:sdtPr>
-      <w:sdtEndPr/>
       <w:sdtContent>
         <w:p/>
         <w:p>
@@ -4243,7 +4216,7 @@
             <mc:AlternateContent>
               <mc:Choice Requires="wpg">
                 <w:drawing>
-                  <wp:anchor distT="0" distB="0" distL="114300" distR="114300" simplePos="0" relativeHeight="251679744" behindDoc="1" locked="0" layoutInCell="1" allowOverlap="1">
+                  <wp:anchor distT="0" distB="0" distL="114300" distR="114300" simplePos="0" relativeHeight="251679744" behindDoc="1" locked="0" layoutInCell="1" allowOverlap="1" wp14:anchorId="15F3A439" wp14:editId="3EEFCE5D">
                     <wp:simplePos x="0" y="0"/>
                     <wp:positionH relativeFrom="margin">
                       <wp:align>center</wp:align>
@@ -4585,7 +4558,7 @@
             <mc:AlternateContent>
               <mc:Choice Requires="wps">
                 <w:drawing>
-                  <wp:anchor distT="0" distB="0" distL="114300" distR="114300" simplePos="0" relativeHeight="251682816" behindDoc="0" locked="0" layoutInCell="1" allowOverlap="1">
+                  <wp:anchor distT="0" distB="0" distL="114300" distR="114300" simplePos="0" relativeHeight="251682816" behindDoc="0" locked="0" layoutInCell="1" allowOverlap="1" wp14:anchorId="10CC8D58" wp14:editId="12572E5B">
                     <wp:simplePos x="0" y="0"/>
                     <wp:positionH relativeFrom="page">
                       <wp:align>center</wp:align>
@@ -4636,7 +4609,7 @@
                                 <w:pPr>
                                   <w:pStyle w:val="a3"/>
                                   <w:rPr>
-                                    <w:color w:val="7F7F7F" w:themeColor="text1" w:themeTint="80"/>
+                                    <w:color w:val="6099E5" w:themeColor="text1" w:themeTint="80"/>
                                     <w:sz w:val="18"/>
                                     <w:szCs w:val="18"/>
                                   </w:rPr>
@@ -4645,7 +4618,7 @@
                                   <w:sdtPr>
                                     <w:rPr>
                                       <w:caps/>
-                                      <w:color w:val="7F7F7F" w:themeColor="text1" w:themeTint="80"/>
+                                      <w:color w:val="6099E5" w:themeColor="text1" w:themeTint="80"/>
                                       <w:sz w:val="18"/>
                                       <w:szCs w:val="18"/>
                                     </w:rPr>
@@ -4655,12 +4628,11 @@
                                     <w:dataBinding w:prefixMappings="xmlns:ns0='http://schemas.openxmlformats.org/officeDocument/2006/extended-properties' " w:xpath="/ns0:Properties[1]/ns0:Company[1]" w:storeItemID="{6668398D-A668-4E3E-A5EB-62B293D839F1}"/>
                                     <w:text/>
                                   </w:sdtPr>
-                                  <w:sdtEndPr/>
                                   <w:sdtContent>
                                     <w:r>
                                       <w:rPr>
                                         <w:caps/>
-                                        <w:color w:val="7F7F7F" w:themeColor="text1" w:themeTint="80"/>
+                                        <w:color w:val="6099E5" w:themeColor="text1" w:themeTint="80"/>
                                         <w:sz w:val="18"/>
                                         <w:szCs w:val="18"/>
                                       </w:rPr>
@@ -4671,7 +4643,7 @@
                                 <w:r>
                                   <w:rPr>
                                     <w:caps/>
-                                    <w:color w:val="7F7F7F" w:themeColor="text1" w:themeTint="80"/>
+                                    <w:color w:val="6099E5" w:themeColor="text1" w:themeTint="80"/>
                                     <w:sz w:val="18"/>
                                     <w:szCs w:val="18"/>
                                   </w:rPr>
@@ -4679,7 +4651,7 @@
                                 </w:r>
                                 <w:r>
                                   <w:rPr>
-                                    <w:color w:val="7F7F7F" w:themeColor="text1" w:themeTint="80"/>
+                                    <w:color w:val="6099E5" w:themeColor="text1" w:themeTint="80"/>
                                     <w:sz w:val="18"/>
                                     <w:szCs w:val="18"/>
                                   </w:rPr>
@@ -4688,7 +4660,7 @@
                                 <w:sdt>
                                   <w:sdtPr>
                                     <w:rPr>
-                                      <w:color w:val="7F7F7F" w:themeColor="text1" w:themeTint="80"/>
+                                      <w:color w:val="6099E5" w:themeColor="text1" w:themeTint="80"/>
                                       <w:sz w:val="18"/>
                                       <w:szCs w:val="18"/>
                                     </w:rPr>
@@ -4699,11 +4671,10 @@
                                     <w:dataBinding w:prefixMappings="xmlns:ns0='http://schemas.microsoft.com/office/2006/coverPageProps' " w:xpath="/ns0:CoverPageProperties[1]/ns0:CompanyAddress[1]" w:storeItemID="{55AF091B-3C7A-41E3-B477-F2FDAA23CFDA}"/>
                                     <w:text/>
                                   </w:sdtPr>
-                                  <w:sdtEndPr/>
                                   <w:sdtContent>
                                     <w:r>
                                       <w:rPr>
-                                        <w:color w:val="7F7F7F" w:themeColor="text1" w:themeTint="80"/>
+                                        <w:color w:val="6099E5" w:themeColor="text1" w:themeTint="80"/>
                                         <w:sz w:val="18"/>
                                         <w:szCs w:val="18"/>
                                       </w:rPr>
@@ -4830,7 +4801,7 @@
             <mc:AlternateContent>
               <mc:Choice Requires="wps">
                 <w:drawing>
-                  <wp:anchor distT="0" distB="0" distL="114300" distR="114300" simplePos="0" relativeHeight="251681792" behindDoc="0" locked="0" layoutInCell="1" allowOverlap="1">
+                  <wp:anchor distT="0" distB="0" distL="114300" distR="114300" simplePos="0" relativeHeight="251681792" behindDoc="0" locked="0" layoutInCell="1" allowOverlap="1" wp14:anchorId="359A142E" wp14:editId="7304E83F">
                     <wp:simplePos x="0" y="0"/>
                     <wp:positionH relativeFrom="page">
                       <wp:align>center</wp:align>
@@ -4901,7 +4872,6 @@
                                   <w:dataBinding w:prefixMappings="xmlns:ns0='http://purl.org/dc/elements/1.1/' xmlns:ns1='http://schemas.openxmlformats.org/package/2006/metadata/core-properties' " w:xpath="/ns1:coreProperties[1]/ns0:subject[1]" w:storeItemID="{6C3C8BC8-F283-45AE-878A-BAB7291924A1}"/>
                                   <w:text/>
                                 </w:sdtPr>
-                                <w:sdtEndPr/>
                                 <w:sdtContent>
                                   <w:p>
                                     <w:pPr>
@@ -4940,7 +4910,6 @@
                                   <w:dataBinding w:prefixMappings="xmlns:ns0='http://purl.org/dc/elements/1.1/' xmlns:ns1='http://schemas.openxmlformats.org/package/2006/metadata/core-properties' " w:xpath="/ns1:coreProperties[1]/ns0:creator[1]" w:storeItemID="{6C3C8BC8-F283-45AE-878A-BAB7291924A1}"/>
                                   <w:text/>
                                 </w:sdtPr>
-                                <w:sdtEndPr/>
                                 <w:sdtContent>
                                   <w:p>
                                     <w:pPr>
@@ -5082,7 +5051,7 @@
             <mc:AlternateContent>
               <mc:Choice Requires="wps">
                 <w:drawing>
-                  <wp:anchor distT="0" distB="0" distL="114300" distR="114300" simplePos="0" relativeHeight="251680768" behindDoc="0" locked="0" layoutInCell="1" allowOverlap="1">
+                  <wp:anchor distT="0" distB="0" distL="114300" distR="114300" simplePos="0" relativeHeight="251680768" behindDoc="0" locked="0" layoutInCell="1" allowOverlap="1" wp14:anchorId="1E4EBA4A" wp14:editId="4D4D7708">
                     <wp:simplePos x="0" y="0"/>
                     <wp:positionH relativeFrom="margin">
                       <wp:align>right</wp:align>
@@ -5161,7 +5130,6 @@
                                     <w:calendar w:val="gregorian"/>
                                   </w:date>
                                 </w:sdtPr>
-                                <w:sdtEndPr/>
                                 <w:sdtContent>
                                   <w:p>
                                     <w:pPr>
@@ -5286,7 +5254,6 @@
           <w:docPartUnique/>
         </w:docPartObj>
       </w:sdtPr>
-      <w:sdtEndPr/>
       <w:sdtContent>
         <w:p/>
         <w:p>
@@ -5297,7 +5264,7 @@
             <mc:AlternateContent>
               <mc:Choice Requires="wpg">
                 <w:drawing>
-                  <wp:anchor distT="0" distB="0" distL="114300" distR="114300" simplePos="0" relativeHeight="251684864" behindDoc="1" locked="0" layoutInCell="1" allowOverlap="1">
+                  <wp:anchor distT="0" distB="0" distL="114300" distR="114300" simplePos="0" relativeHeight="251684864" behindDoc="1" locked="0" layoutInCell="1" allowOverlap="1" wp14:anchorId="2FDC590E" wp14:editId="33513E2F">
                     <wp:simplePos x="0" y="0"/>
                     <wp:positionH relativeFrom="margin">
                       <wp:align>center</wp:align>
@@ -5639,7 +5606,7 @@
             <mc:AlternateContent>
               <mc:Choice Requires="wps">
                 <w:drawing>
-                  <wp:anchor distT="0" distB="0" distL="114300" distR="114300" simplePos="0" relativeHeight="251687936" behindDoc="0" locked="0" layoutInCell="1" allowOverlap="1">
+                  <wp:anchor distT="0" distB="0" distL="114300" distR="114300" simplePos="0" relativeHeight="251687936" behindDoc="0" locked="0" layoutInCell="1" allowOverlap="1" wp14:anchorId="4ECB7195" wp14:editId="6DD1392B">
                     <wp:simplePos x="0" y="0"/>
                     <wp:positionH relativeFrom="page">
                       <wp:align>center</wp:align>
@@ -5690,7 +5657,7 @@
                                 <w:pPr>
                                   <w:pStyle w:val="a3"/>
                                   <w:rPr>
-                                    <w:color w:val="7F7F7F" w:themeColor="text1" w:themeTint="80"/>
+                                    <w:color w:val="6099E5" w:themeColor="text1" w:themeTint="80"/>
                                     <w:sz w:val="18"/>
                                     <w:szCs w:val="18"/>
                                   </w:rPr>
@@ -5699,7 +5666,7 @@
                                   <w:sdtPr>
                                     <w:rPr>
                                       <w:caps/>
-                                      <w:color w:val="7F7F7F" w:themeColor="text1" w:themeTint="80"/>
+                                      <w:color w:val="6099E5" w:themeColor="text1" w:themeTint="80"/>
                                       <w:sz w:val="18"/>
                                       <w:szCs w:val="18"/>
                                     </w:rPr>
@@ -5709,12 +5676,11 @@
                                     <w:dataBinding w:prefixMappings="xmlns:ns0='http://schemas.openxmlformats.org/officeDocument/2006/extended-properties' " w:xpath="/ns0:Properties[1]/ns0:Company[1]" w:storeItemID="{6668398D-A668-4E3E-A5EB-62B293D839F1}"/>
                                     <w:text/>
                                   </w:sdtPr>
-                                  <w:sdtEndPr/>
                                   <w:sdtContent>
                                     <w:r>
                                       <w:rPr>
                                         <w:caps/>
-                                        <w:color w:val="7F7F7F" w:themeColor="text1" w:themeTint="80"/>
+                                        <w:color w:val="6099E5" w:themeColor="text1" w:themeTint="80"/>
                                         <w:sz w:val="18"/>
                                         <w:szCs w:val="18"/>
                                       </w:rPr>
@@ -5725,7 +5691,7 @@
                                 <w:r>
                                   <w:rPr>
                                     <w:caps/>
-                                    <w:color w:val="7F7F7F" w:themeColor="text1" w:themeTint="80"/>
+                                    <w:color w:val="6099E5" w:themeColor="text1" w:themeTint="80"/>
                                     <w:sz w:val="18"/>
                                     <w:szCs w:val="18"/>
                                   </w:rPr>
@@ -5733,7 +5699,7 @@
                                 </w:r>
                                 <w:r>
                                   <w:rPr>
-                                    <w:color w:val="7F7F7F" w:themeColor="text1" w:themeTint="80"/>
+                                    <w:color w:val="6099E5" w:themeColor="text1" w:themeTint="80"/>
                                     <w:sz w:val="18"/>
                                     <w:szCs w:val="18"/>
                                   </w:rPr>
@@ -5742,7 +5708,7 @@
                                 <w:sdt>
                                   <w:sdtPr>
                                     <w:rPr>
-                                      <w:color w:val="7F7F7F" w:themeColor="text1" w:themeTint="80"/>
+                                      <w:color w:val="6099E5" w:themeColor="text1" w:themeTint="80"/>
                                       <w:sz w:val="18"/>
                                       <w:szCs w:val="18"/>
                                     </w:rPr>
@@ -5753,11 +5719,10 @@
                                     <w:dataBinding w:prefixMappings="xmlns:ns0='http://schemas.microsoft.com/office/2006/coverPageProps' " w:xpath="/ns0:CoverPageProperties[1]/ns0:CompanyAddress[1]" w:storeItemID="{55AF091B-3C7A-41E3-B477-F2FDAA23CFDA}"/>
                                     <w:text/>
                                   </w:sdtPr>
-                                  <w:sdtEndPr/>
                                   <w:sdtContent>
                                     <w:r>
                                       <w:rPr>
-                                        <w:color w:val="7F7F7F" w:themeColor="text1" w:themeTint="80"/>
+                                        <w:color w:val="6099E5" w:themeColor="text1" w:themeTint="80"/>
                                         <w:sz w:val="18"/>
                                         <w:szCs w:val="18"/>
                                       </w:rPr>
@@ -5884,7 +5849,7 @@
             <mc:AlternateContent>
               <mc:Choice Requires="wps">
                 <w:drawing>
-                  <wp:anchor distT="0" distB="0" distL="114300" distR="114300" simplePos="0" relativeHeight="251686912" behindDoc="0" locked="0" layoutInCell="1" allowOverlap="1">
+                  <wp:anchor distT="0" distB="0" distL="114300" distR="114300" simplePos="0" relativeHeight="251686912" behindDoc="0" locked="0" layoutInCell="1" allowOverlap="1" wp14:anchorId="0E8B10DF" wp14:editId="0813045F">
                     <wp:simplePos x="0" y="0"/>
                     <wp:positionH relativeFrom="page">
                       <wp:align>center</wp:align>
@@ -5955,7 +5920,6 @@
                                   <w:dataBinding w:prefixMappings="xmlns:ns0='http://purl.org/dc/elements/1.1/' xmlns:ns1='http://schemas.openxmlformats.org/package/2006/metadata/core-properties' " w:xpath="/ns1:coreProperties[1]/ns0:subject[1]" w:storeItemID="{6C3C8BC8-F283-45AE-878A-BAB7291924A1}"/>
                                   <w:text/>
                                 </w:sdtPr>
-                                <w:sdtEndPr/>
                                 <w:sdtContent>
                                   <w:p>
                                     <w:pPr>
@@ -5994,7 +5958,6 @@
                                   <w:dataBinding w:prefixMappings="xmlns:ns0='http://purl.org/dc/elements/1.1/' xmlns:ns1='http://schemas.openxmlformats.org/package/2006/metadata/core-properties' " w:xpath="/ns1:coreProperties[1]/ns0:creator[1]" w:storeItemID="{6C3C8BC8-F283-45AE-878A-BAB7291924A1}"/>
                                   <w:text/>
                                 </w:sdtPr>
-                                <w:sdtEndPr/>
                                 <w:sdtContent>
                                   <w:p>
                                     <w:pPr>
@@ -6136,7 +6099,7 @@
             <mc:AlternateContent>
               <mc:Choice Requires="wps">
                 <w:drawing>
-                  <wp:anchor distT="0" distB="0" distL="114300" distR="114300" simplePos="0" relativeHeight="251685888" behindDoc="0" locked="0" layoutInCell="1" allowOverlap="1">
+                  <wp:anchor distT="0" distB="0" distL="114300" distR="114300" simplePos="0" relativeHeight="251685888" behindDoc="0" locked="0" layoutInCell="1" allowOverlap="1" wp14:anchorId="5C9B5D51" wp14:editId="4F57DE17">
                     <wp:simplePos x="0" y="0"/>
                     <wp:positionH relativeFrom="margin">
                       <wp:align>right</wp:align>
@@ -6215,7 +6178,6 @@
                                     <w:calendar w:val="gregorian"/>
                                   </w:date>
                                 </w:sdtPr>
-                                <w:sdtEndPr/>
                                 <w:sdtContent>
                                   <w:p>
                                     <w:pPr>
@@ -6340,7 +6302,6 @@
           <w:docPartUnique/>
         </w:docPartObj>
       </w:sdtPr>
-      <w:sdtEndPr/>
       <w:sdtContent>
         <w:p/>
         <w:p>
@@ -6351,7 +6312,7 @@
             <mc:AlternateContent>
               <mc:Choice Requires="wpg">
                 <w:drawing>
-                  <wp:anchor distT="0" distB="0" distL="114300" distR="114300" simplePos="0" relativeHeight="251689984" behindDoc="1" locked="0" layoutInCell="1" allowOverlap="1">
+                  <wp:anchor distT="0" distB="0" distL="114300" distR="114300" simplePos="0" relativeHeight="251689984" behindDoc="1" locked="0" layoutInCell="1" allowOverlap="1" wp14:anchorId="78F0073F" wp14:editId="2B52F57F">
                     <wp:simplePos x="0" y="0"/>
                     <wp:positionH relativeFrom="margin">
                       <wp:align>center</wp:align>
@@ -6693,7 +6654,7 @@
             <mc:AlternateContent>
               <mc:Choice Requires="wps">
                 <w:drawing>
-                  <wp:anchor distT="0" distB="0" distL="114300" distR="114300" simplePos="0" relativeHeight="251693056" behindDoc="0" locked="0" layoutInCell="1" allowOverlap="1">
+                  <wp:anchor distT="0" distB="0" distL="114300" distR="114300" simplePos="0" relativeHeight="251693056" behindDoc="0" locked="0" layoutInCell="1" allowOverlap="1" wp14:anchorId="28A0DB7C" wp14:editId="3E10EF6D">
                     <wp:simplePos x="0" y="0"/>
                     <wp:positionH relativeFrom="page">
                       <wp:align>center</wp:align>
@@ -6744,7 +6705,7 @@
                                 <w:pPr>
                                   <w:pStyle w:val="a3"/>
                                   <w:rPr>
-                                    <w:color w:val="7F7F7F" w:themeColor="text1" w:themeTint="80"/>
+                                    <w:color w:val="6099E5" w:themeColor="text1" w:themeTint="80"/>
                                     <w:sz w:val="18"/>
                                     <w:szCs w:val="18"/>
                                   </w:rPr>
@@ -6753,7 +6714,7 @@
                                   <w:sdtPr>
                                     <w:rPr>
                                       <w:caps/>
-                                      <w:color w:val="7F7F7F" w:themeColor="text1" w:themeTint="80"/>
+                                      <w:color w:val="6099E5" w:themeColor="text1" w:themeTint="80"/>
                                       <w:sz w:val="18"/>
                                       <w:szCs w:val="18"/>
                                     </w:rPr>
@@ -6763,12 +6724,11 @@
                                     <w:dataBinding w:prefixMappings="xmlns:ns0='http://schemas.openxmlformats.org/officeDocument/2006/extended-properties' " w:xpath="/ns0:Properties[1]/ns0:Company[1]" w:storeItemID="{6668398D-A668-4E3E-A5EB-62B293D839F1}"/>
                                     <w:text/>
                                   </w:sdtPr>
-                                  <w:sdtEndPr/>
                                   <w:sdtContent>
                                     <w:r>
                                       <w:rPr>
                                         <w:caps/>
-                                        <w:color w:val="7F7F7F" w:themeColor="text1" w:themeTint="80"/>
+                                        <w:color w:val="6099E5" w:themeColor="text1" w:themeTint="80"/>
                                         <w:sz w:val="18"/>
                                         <w:szCs w:val="18"/>
                                       </w:rPr>
@@ -6779,7 +6739,7 @@
                                 <w:r>
                                   <w:rPr>
                                     <w:caps/>
-                                    <w:color w:val="7F7F7F" w:themeColor="text1" w:themeTint="80"/>
+                                    <w:color w:val="6099E5" w:themeColor="text1" w:themeTint="80"/>
                                     <w:sz w:val="18"/>
                                     <w:szCs w:val="18"/>
                                   </w:rPr>
@@ -6787,7 +6747,7 @@
                                 </w:r>
                                 <w:r>
                                   <w:rPr>
-                                    <w:color w:val="7F7F7F" w:themeColor="text1" w:themeTint="80"/>
+                                    <w:color w:val="6099E5" w:themeColor="text1" w:themeTint="80"/>
                                     <w:sz w:val="18"/>
                                     <w:szCs w:val="18"/>
                                   </w:rPr>
@@ -6796,7 +6756,7 @@
                                 <w:sdt>
                                   <w:sdtPr>
                                     <w:rPr>
-                                      <w:color w:val="7F7F7F" w:themeColor="text1" w:themeTint="80"/>
+                                      <w:color w:val="6099E5" w:themeColor="text1" w:themeTint="80"/>
                                       <w:sz w:val="18"/>
                                       <w:szCs w:val="18"/>
                                     </w:rPr>
@@ -6807,11 +6767,10 @@
                                     <w:dataBinding w:prefixMappings="xmlns:ns0='http://schemas.microsoft.com/office/2006/coverPageProps' " w:xpath="/ns0:CoverPageProperties[1]/ns0:CompanyAddress[1]" w:storeItemID="{55AF091B-3C7A-41E3-B477-F2FDAA23CFDA}"/>
                                     <w:text/>
                                   </w:sdtPr>
-                                  <w:sdtEndPr/>
                                   <w:sdtContent>
                                     <w:r>
                                       <w:rPr>
-                                        <w:color w:val="7F7F7F" w:themeColor="text1" w:themeTint="80"/>
+                                        <w:color w:val="6099E5" w:themeColor="text1" w:themeTint="80"/>
                                         <w:sz w:val="18"/>
                                         <w:szCs w:val="18"/>
                                       </w:rPr>
@@ -6938,7 +6897,7 @@
             <mc:AlternateContent>
               <mc:Choice Requires="wps">
                 <w:drawing>
-                  <wp:anchor distT="0" distB="0" distL="114300" distR="114300" simplePos="0" relativeHeight="251692032" behindDoc="0" locked="0" layoutInCell="1" allowOverlap="1">
+                  <wp:anchor distT="0" distB="0" distL="114300" distR="114300" simplePos="0" relativeHeight="251692032" behindDoc="0" locked="0" layoutInCell="1" allowOverlap="1" wp14:anchorId="2ABDF819" wp14:editId="54E3A635">
                     <wp:simplePos x="0" y="0"/>
                     <wp:positionH relativeFrom="page">
                       <wp:align>center</wp:align>
@@ -7009,7 +6968,6 @@
                                   <w:dataBinding w:prefixMappings="xmlns:ns0='http://purl.org/dc/elements/1.1/' xmlns:ns1='http://schemas.openxmlformats.org/package/2006/metadata/core-properties' " w:xpath="/ns1:coreProperties[1]/ns0:subject[1]" w:storeItemID="{6C3C8BC8-F283-45AE-878A-BAB7291924A1}"/>
                                   <w:text/>
                                 </w:sdtPr>
-                                <w:sdtEndPr/>
                                 <w:sdtContent>
                                   <w:p>
                                     <w:pPr>
@@ -7048,7 +7006,6 @@
                                   <w:dataBinding w:prefixMappings="xmlns:ns0='http://purl.org/dc/elements/1.1/' xmlns:ns1='http://schemas.openxmlformats.org/package/2006/metadata/core-properties' " w:xpath="/ns1:coreProperties[1]/ns0:creator[1]" w:storeItemID="{6C3C8BC8-F283-45AE-878A-BAB7291924A1}"/>
                                   <w:text/>
                                 </w:sdtPr>
-                                <w:sdtEndPr/>
                                 <w:sdtContent>
                                   <w:p>
                                     <w:pPr>
@@ -7190,7 +7147,7 @@
             <mc:AlternateContent>
               <mc:Choice Requires="wps">
                 <w:drawing>
-                  <wp:anchor distT="0" distB="0" distL="114300" distR="114300" simplePos="0" relativeHeight="251691008" behindDoc="0" locked="0" layoutInCell="1" allowOverlap="1">
+                  <wp:anchor distT="0" distB="0" distL="114300" distR="114300" simplePos="0" relativeHeight="251691008" behindDoc="0" locked="0" layoutInCell="1" allowOverlap="1" wp14:anchorId="3C6C11E6" wp14:editId="18F78BCF">
                     <wp:simplePos x="0" y="0"/>
                     <wp:positionH relativeFrom="margin">
                       <wp:align>right</wp:align>
@@ -7269,7 +7226,6 @@
                                     <w:calendar w:val="gregorian"/>
                                   </w:date>
                                 </w:sdtPr>
-                                <w:sdtEndPr/>
                                 <w:sdtContent>
                                   <w:p>
                                     <w:pPr>
@@ -7394,7 +7350,6 @@
           <w:docPartUnique/>
         </w:docPartObj>
       </w:sdtPr>
-      <w:sdtEndPr/>
       <w:sdtContent>
         <w:p/>
         <w:p>
@@ -7405,7 +7360,7 @@
             <mc:AlternateContent>
               <mc:Choice Requires="wpg">
                 <w:drawing>
-                  <wp:anchor distT="0" distB="0" distL="114300" distR="114300" simplePos="0" relativeHeight="251695104" behindDoc="1" locked="0" layoutInCell="1" allowOverlap="1">
+                  <wp:anchor distT="0" distB="0" distL="114300" distR="114300" simplePos="0" relativeHeight="251695104" behindDoc="1" locked="0" layoutInCell="1" allowOverlap="1" wp14:anchorId="6BBB4336" wp14:editId="0A0E659B">
                     <wp:simplePos x="0" y="0"/>
                     <wp:positionH relativeFrom="margin">
                       <wp:align>center</wp:align>
@@ -7747,7 +7702,7 @@
             <mc:AlternateContent>
               <mc:Choice Requires="wps">
                 <w:drawing>
-                  <wp:anchor distT="0" distB="0" distL="114300" distR="114300" simplePos="0" relativeHeight="251698176" behindDoc="0" locked="0" layoutInCell="1" allowOverlap="1">
+                  <wp:anchor distT="0" distB="0" distL="114300" distR="114300" simplePos="0" relativeHeight="251698176" behindDoc="0" locked="0" layoutInCell="1" allowOverlap="1" wp14:anchorId="655CAFDE" wp14:editId="2FD3B935">
                     <wp:simplePos x="0" y="0"/>
                     <wp:positionH relativeFrom="page">
                       <wp:align>center</wp:align>
@@ -7798,7 +7753,7 @@
                                 <w:pPr>
                                   <w:pStyle w:val="a3"/>
                                   <w:rPr>
-                                    <w:color w:val="7F7F7F" w:themeColor="text1" w:themeTint="80"/>
+                                    <w:color w:val="6099E5" w:themeColor="text1" w:themeTint="80"/>
                                     <w:sz w:val="18"/>
                                     <w:szCs w:val="18"/>
                                   </w:rPr>
@@ -7807,7 +7762,7 @@
                                   <w:sdtPr>
                                     <w:rPr>
                                       <w:caps/>
-                                      <w:color w:val="7F7F7F" w:themeColor="text1" w:themeTint="80"/>
+                                      <w:color w:val="6099E5" w:themeColor="text1" w:themeTint="80"/>
                                       <w:sz w:val="18"/>
                                       <w:szCs w:val="18"/>
                                     </w:rPr>
@@ -7817,12 +7772,11 @@
                                     <w:dataBinding w:prefixMappings="xmlns:ns0='http://schemas.openxmlformats.org/officeDocument/2006/extended-properties' " w:xpath="/ns0:Properties[1]/ns0:Company[1]" w:storeItemID="{6668398D-A668-4E3E-A5EB-62B293D839F1}"/>
                                     <w:text/>
                                   </w:sdtPr>
-                                  <w:sdtEndPr/>
                                   <w:sdtContent>
                                     <w:r>
                                       <w:rPr>
                                         <w:caps/>
-                                        <w:color w:val="7F7F7F" w:themeColor="text1" w:themeTint="80"/>
+                                        <w:color w:val="6099E5" w:themeColor="text1" w:themeTint="80"/>
                                         <w:sz w:val="18"/>
                                         <w:szCs w:val="18"/>
                                       </w:rPr>
@@ -7833,7 +7787,7 @@
                                 <w:r>
                                   <w:rPr>
                                     <w:caps/>
-                                    <w:color w:val="7F7F7F" w:themeColor="text1" w:themeTint="80"/>
+                                    <w:color w:val="6099E5" w:themeColor="text1" w:themeTint="80"/>
                                     <w:sz w:val="18"/>
                                     <w:szCs w:val="18"/>
                                   </w:rPr>
@@ -7841,7 +7795,7 @@
                                 </w:r>
                                 <w:r>
                                   <w:rPr>
-                                    <w:color w:val="7F7F7F" w:themeColor="text1" w:themeTint="80"/>
+                                    <w:color w:val="6099E5" w:themeColor="text1" w:themeTint="80"/>
                                     <w:sz w:val="18"/>
                                     <w:szCs w:val="18"/>
                                   </w:rPr>
@@ -7850,7 +7804,7 @@
                                 <w:sdt>
                                   <w:sdtPr>
                                     <w:rPr>
-                                      <w:color w:val="7F7F7F" w:themeColor="text1" w:themeTint="80"/>
+                                      <w:color w:val="6099E5" w:themeColor="text1" w:themeTint="80"/>
                                       <w:sz w:val="18"/>
                                       <w:szCs w:val="18"/>
                                     </w:rPr>
@@ -7861,11 +7815,10 @@
                                     <w:dataBinding w:prefixMappings="xmlns:ns0='http://schemas.microsoft.com/office/2006/coverPageProps' " w:xpath="/ns0:CoverPageProperties[1]/ns0:CompanyAddress[1]" w:storeItemID="{55AF091B-3C7A-41E3-B477-F2FDAA23CFDA}"/>
                                     <w:text/>
                                   </w:sdtPr>
-                                  <w:sdtEndPr/>
                                   <w:sdtContent>
                                     <w:r>
                                       <w:rPr>
-                                        <w:color w:val="7F7F7F" w:themeColor="text1" w:themeTint="80"/>
+                                        <w:color w:val="6099E5" w:themeColor="text1" w:themeTint="80"/>
                                         <w:sz w:val="18"/>
                                         <w:szCs w:val="18"/>
                                       </w:rPr>
@@ -7992,7 +7945,7 @@
             <mc:AlternateContent>
               <mc:Choice Requires="wps">
                 <w:drawing>
-                  <wp:anchor distT="0" distB="0" distL="114300" distR="114300" simplePos="0" relativeHeight="251697152" behindDoc="0" locked="0" layoutInCell="1" allowOverlap="1">
+                  <wp:anchor distT="0" distB="0" distL="114300" distR="114300" simplePos="0" relativeHeight="251697152" behindDoc="0" locked="0" layoutInCell="1" allowOverlap="1" wp14:anchorId="6874ECC2" wp14:editId="68ABCBC1">
                     <wp:simplePos x="0" y="0"/>
                     <wp:positionH relativeFrom="page">
                       <wp:align>center</wp:align>
@@ -8063,7 +8016,6 @@
                                   <w:dataBinding w:prefixMappings="xmlns:ns0='http://purl.org/dc/elements/1.1/' xmlns:ns1='http://schemas.openxmlformats.org/package/2006/metadata/core-properties' " w:xpath="/ns1:coreProperties[1]/ns0:subject[1]" w:storeItemID="{6C3C8BC8-F283-45AE-878A-BAB7291924A1}"/>
                                   <w:text/>
                                 </w:sdtPr>
-                                <w:sdtEndPr/>
                                 <w:sdtContent>
                                   <w:p>
                                     <w:pPr>
@@ -8102,7 +8054,6 @@
                                   <w:dataBinding w:prefixMappings="xmlns:ns0='http://purl.org/dc/elements/1.1/' xmlns:ns1='http://schemas.openxmlformats.org/package/2006/metadata/core-properties' " w:xpath="/ns1:coreProperties[1]/ns0:creator[1]" w:storeItemID="{6C3C8BC8-F283-45AE-878A-BAB7291924A1}"/>
                                   <w:text/>
                                 </w:sdtPr>
-                                <w:sdtEndPr/>
                                 <w:sdtContent>
                                   <w:p>
                                     <w:pPr>
@@ -8244,7 +8195,7 @@
             <mc:AlternateContent>
               <mc:Choice Requires="wps">
                 <w:drawing>
-                  <wp:anchor distT="0" distB="0" distL="114300" distR="114300" simplePos="0" relativeHeight="251696128" behindDoc="0" locked="0" layoutInCell="1" allowOverlap="1">
+                  <wp:anchor distT="0" distB="0" distL="114300" distR="114300" simplePos="0" relativeHeight="251696128" behindDoc="0" locked="0" layoutInCell="1" allowOverlap="1" wp14:anchorId="21B49FEE" wp14:editId="296827C2">
                     <wp:simplePos x="0" y="0"/>
                     <wp:positionH relativeFrom="margin">
                       <wp:align>right</wp:align>
@@ -8323,7 +8274,6 @@
                                     <w:calendar w:val="gregorian"/>
                                   </w:date>
                                 </w:sdtPr>
-                                <w:sdtEndPr/>
                                 <w:sdtContent>
                                   <w:p>
                                     <w:pPr>
@@ -8448,7 +8398,6 @@
           <w:docPartUnique/>
         </w:docPartObj>
       </w:sdtPr>
-      <w:sdtEndPr/>
       <w:sdtContent>
         <w:p/>
         <w:p>
@@ -8459,7 +8408,7 @@
             <mc:AlternateContent>
               <mc:Choice Requires="wpg">
                 <w:drawing>
-                  <wp:anchor distT="0" distB="0" distL="114300" distR="114300" simplePos="0" relativeHeight="251700224" behindDoc="1" locked="0" layoutInCell="1" allowOverlap="1">
+                  <wp:anchor distT="0" distB="0" distL="114300" distR="114300" simplePos="0" relativeHeight="251700224" behindDoc="1" locked="0" layoutInCell="1" allowOverlap="1" wp14:anchorId="1BC9FD18" wp14:editId="2EFF3D5D">
                     <wp:simplePos x="0" y="0"/>
                     <wp:positionH relativeFrom="margin">
                       <wp:align>center</wp:align>
@@ -8751,7 +8700,7 @@
               </mc:Choice>
               <mc:Fallback>
                 <w:pict>
-                  <v:group id="Группа 107" o:spid="_x0000_s1074" style="position:absolute;left:0;text-align:left;margin-left:0;margin-top:0;width:540pt;height:556.55pt;z-index:-251616256;mso-width-percent:1154;mso-height-percent:670;mso-top-percent:45;mso-position-horizontal:center;mso-position-horizontal-relative:margin;mso-position-vertical-relative:page;mso-width-percent:1154;mso-height-percent:670;mso-top-percent:45;mso-width-relative:margin" coordsize="55613,54044" o:gfxdata="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">
+                  <v:group w14:anchorId="1BC9FD18" id="Группа 107" o:spid="_x0000_s1074" style="position:absolute;left:0;text-align:left;margin-left:0;margin-top:0;width:540pt;height:556.55pt;z-index:-251616256;mso-width-percent:1154;mso-height-percent:670;mso-top-percent:45;mso-position-horizontal:center;mso-position-horizontal-relative:margin;mso-position-vertical-relative:page;mso-width-percent:1154;mso-height-percent:670;mso-top-percent:45;mso-width-relative:margin" coordsize="55613,54044" o:gfxdata="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">
                     <o:lock v:ext="edit" aspectratio="t"/>
                     <v:shape id="Полилиния 10" o:spid="_x0000_s1075" style="position:absolute;width:55575;height:54044;visibility:visible;mso-wrap-style:square;v-text-anchor:bottom" coordsize="720,700" o:spt="100" o:gfxdata="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" adj="-11796480,,5400" path="m,c,644,,644,,644v23,6,62,14,113,21c250,685,476,700,720,644v,-27,,-27,,-27c720,,720,,720,,,,,,,e" fillcolor="#4d5f78 [2994]" stroked="f">
                       <v:fill color2="#2a3442 [2018]" rotate="t" colors="0 #5d6d85;.5 #485972;1 #334258" focus="100%" type="gradient">
@@ -8801,7 +8750,7 @@
             <mc:AlternateContent>
               <mc:Choice Requires="wps">
                 <w:drawing>
-                  <wp:anchor distT="0" distB="0" distL="114300" distR="114300" simplePos="0" relativeHeight="251703296" behindDoc="0" locked="0" layoutInCell="1" allowOverlap="1">
+                  <wp:anchor distT="0" distB="0" distL="114300" distR="114300" simplePos="0" relativeHeight="251703296" behindDoc="0" locked="0" layoutInCell="1" allowOverlap="1" wp14:anchorId="10E1E2BE" wp14:editId="44C45137">
                     <wp:simplePos x="0" y="0"/>
                     <wp:positionH relativeFrom="page">
                       <wp:align>center</wp:align>
@@ -8852,7 +8801,7 @@
                                 <w:pPr>
                                   <w:pStyle w:val="a3"/>
                                   <w:rPr>
-                                    <w:color w:val="7F7F7F" w:themeColor="text1" w:themeTint="80"/>
+                                    <w:color w:val="6099E5" w:themeColor="text1" w:themeTint="80"/>
                                     <w:sz w:val="18"/>
                                     <w:szCs w:val="18"/>
                                   </w:rPr>
@@ -8861,7 +8810,7 @@
                                   <w:sdtPr>
                                     <w:rPr>
                                       <w:caps/>
-                                      <w:color w:val="7F7F7F" w:themeColor="text1" w:themeTint="80"/>
+                                      <w:color w:val="6099E5" w:themeColor="text1" w:themeTint="80"/>
                                       <w:sz w:val="18"/>
                                       <w:szCs w:val="18"/>
                                     </w:rPr>
@@ -8871,12 +8820,11 @@
                                     <w:dataBinding w:prefixMappings="xmlns:ns0='http://schemas.openxmlformats.org/officeDocument/2006/extended-properties' " w:xpath="/ns0:Properties[1]/ns0:Company[1]" w:storeItemID="{6668398D-A668-4E3E-A5EB-62B293D839F1}"/>
                                     <w:text/>
                                   </w:sdtPr>
-                                  <w:sdtEndPr/>
                                   <w:sdtContent>
                                     <w:r>
                                       <w:rPr>
                                         <w:caps/>
-                                        <w:color w:val="7F7F7F" w:themeColor="text1" w:themeTint="80"/>
+                                        <w:color w:val="6099E5" w:themeColor="text1" w:themeTint="80"/>
                                         <w:sz w:val="18"/>
                                         <w:szCs w:val="18"/>
                                       </w:rPr>
@@ -8887,7 +8835,7 @@
                                 <w:r>
                                   <w:rPr>
                                     <w:caps/>
-                                    <w:color w:val="7F7F7F" w:themeColor="text1" w:themeTint="80"/>
+                                    <w:color w:val="6099E5" w:themeColor="text1" w:themeTint="80"/>
                                     <w:sz w:val="18"/>
                                     <w:szCs w:val="18"/>
                                   </w:rPr>
@@ -8895,7 +8843,7 @@
                                 </w:r>
                                 <w:r>
                                   <w:rPr>
-                                    <w:color w:val="7F7F7F" w:themeColor="text1" w:themeTint="80"/>
+                                    <w:color w:val="6099E5" w:themeColor="text1" w:themeTint="80"/>
                                     <w:sz w:val="18"/>
                                     <w:szCs w:val="18"/>
                                   </w:rPr>
@@ -8904,7 +8852,7 @@
                                 <w:sdt>
                                   <w:sdtPr>
                                     <w:rPr>
-                                      <w:color w:val="7F7F7F" w:themeColor="text1" w:themeTint="80"/>
+                                      <w:color w:val="6099E5" w:themeColor="text1" w:themeTint="80"/>
                                       <w:sz w:val="18"/>
                                       <w:szCs w:val="18"/>
                                     </w:rPr>
@@ -8915,11 +8863,10 @@
                                     <w:dataBinding w:prefixMappings="xmlns:ns0='http://schemas.microsoft.com/office/2006/coverPageProps' " w:xpath="/ns0:CoverPageProperties[1]/ns0:CompanyAddress[1]" w:storeItemID="{55AF091B-3C7A-41E3-B477-F2FDAA23CFDA}"/>
                                     <w:text/>
                                   </w:sdtPr>
-                                  <w:sdtEndPr/>
                                   <w:sdtContent>
                                     <w:r>
                                       <w:rPr>
-                                        <w:color w:val="7F7F7F" w:themeColor="text1" w:themeTint="80"/>
+                                        <w:color w:val="6099E5" w:themeColor="text1" w:themeTint="80"/>
                                         <w:sz w:val="18"/>
                                         <w:szCs w:val="18"/>
                                       </w:rPr>
@@ -9046,7 +8993,7 @@
             <mc:AlternateContent>
               <mc:Choice Requires="wps">
                 <w:drawing>
-                  <wp:anchor distT="0" distB="0" distL="114300" distR="114300" simplePos="0" relativeHeight="251702272" behindDoc="0" locked="0" layoutInCell="1" allowOverlap="1">
+                  <wp:anchor distT="0" distB="0" distL="114300" distR="114300" simplePos="0" relativeHeight="251702272" behindDoc="0" locked="0" layoutInCell="1" allowOverlap="1" wp14:anchorId="3A6C7BAE" wp14:editId="6ED18DBC">
                     <wp:simplePos x="0" y="0"/>
                     <wp:positionH relativeFrom="page">
                       <wp:align>center</wp:align>
@@ -9117,7 +9064,6 @@
                                   <w:dataBinding w:prefixMappings="xmlns:ns0='http://purl.org/dc/elements/1.1/' xmlns:ns1='http://schemas.openxmlformats.org/package/2006/metadata/core-properties' " w:xpath="/ns1:coreProperties[1]/ns0:subject[1]" w:storeItemID="{6C3C8BC8-F283-45AE-878A-BAB7291924A1}"/>
                                   <w:text/>
                                 </w:sdtPr>
-                                <w:sdtEndPr/>
                                 <w:sdtContent>
                                   <w:p>
                                     <w:pPr>
@@ -9156,7 +9102,6 @@
                                   <w:dataBinding w:prefixMappings="xmlns:ns0='http://purl.org/dc/elements/1.1/' xmlns:ns1='http://schemas.openxmlformats.org/package/2006/metadata/core-properties' " w:xpath="/ns1:coreProperties[1]/ns0:creator[1]" w:storeItemID="{6C3C8BC8-F283-45AE-878A-BAB7291924A1}"/>
                                   <w:text/>
                                 </w:sdtPr>
-                                <w:sdtEndPr/>
                                 <w:sdtContent>
                                   <w:p>
                                     <w:pPr>
@@ -9298,7 +9243,7 @@
             <mc:AlternateContent>
               <mc:Choice Requires="wps">
                 <w:drawing>
-                  <wp:anchor distT="0" distB="0" distL="114300" distR="114300" simplePos="0" relativeHeight="251701248" behindDoc="0" locked="0" layoutInCell="1" allowOverlap="1">
+                  <wp:anchor distT="0" distB="0" distL="114300" distR="114300" simplePos="0" relativeHeight="251701248" behindDoc="0" locked="0" layoutInCell="1" allowOverlap="1" wp14:anchorId="78376918" wp14:editId="00C7AB0B">
                     <wp:simplePos x="0" y="0"/>
                     <wp:positionH relativeFrom="margin">
                       <wp:align>right</wp:align>
@@ -9377,7 +9322,6 @@
                                     <w:calendar w:val="gregorian"/>
                                   </w:date>
                                 </w:sdtPr>
-                                <w:sdtEndPr/>
                                 <w:sdtContent>
                                   <w:p>
                                     <w:pPr>
@@ -9502,7 +9446,6 @@
           <w:docPartUnique/>
         </w:docPartObj>
       </w:sdtPr>
-      <w:sdtEndPr/>
       <w:sdtContent>
         <w:p/>
         <w:p>
@@ -9513,7 +9456,7 @@
             <mc:AlternateContent>
               <mc:Choice Requires="wpg">
                 <w:drawing>
-                  <wp:anchor distT="0" distB="0" distL="114300" distR="114300" simplePos="0" relativeHeight="251705344" behindDoc="1" locked="0" layoutInCell="1" allowOverlap="1">
+                  <wp:anchor distT="0" distB="0" distL="114300" distR="114300" simplePos="0" relativeHeight="251705344" behindDoc="1" locked="0" layoutInCell="1" allowOverlap="1" wp14:anchorId="06F97913" wp14:editId="2BA68A99">
                     <wp:simplePos x="0" y="0"/>
                     <wp:positionH relativeFrom="margin">
                       <wp:align>center</wp:align>
@@ -9855,7 +9798,7 @@
             <mc:AlternateContent>
               <mc:Choice Requires="wps">
                 <w:drawing>
-                  <wp:anchor distT="0" distB="0" distL="114300" distR="114300" simplePos="0" relativeHeight="251708416" behindDoc="0" locked="0" layoutInCell="1" allowOverlap="1">
+                  <wp:anchor distT="0" distB="0" distL="114300" distR="114300" simplePos="0" relativeHeight="251708416" behindDoc="0" locked="0" layoutInCell="1" allowOverlap="1" wp14:anchorId="2F1FD382" wp14:editId="7301DBBB">
                     <wp:simplePos x="0" y="0"/>
                     <wp:positionH relativeFrom="page">
                       <wp:align>center</wp:align>
@@ -9906,7 +9849,7 @@
                                 <w:pPr>
                                   <w:pStyle w:val="a3"/>
                                   <w:rPr>
-                                    <w:color w:val="7F7F7F" w:themeColor="text1" w:themeTint="80"/>
+                                    <w:color w:val="6099E5" w:themeColor="text1" w:themeTint="80"/>
                                     <w:sz w:val="18"/>
                                     <w:szCs w:val="18"/>
                                   </w:rPr>
@@ -9915,7 +9858,7 @@
                                   <w:sdtPr>
                                     <w:rPr>
                                       <w:caps/>
-                                      <w:color w:val="7F7F7F" w:themeColor="text1" w:themeTint="80"/>
+                                      <w:color w:val="6099E5" w:themeColor="text1" w:themeTint="80"/>
                                       <w:sz w:val="18"/>
                                       <w:szCs w:val="18"/>
                                     </w:rPr>
@@ -9925,12 +9868,11 @@
                                     <w:dataBinding w:prefixMappings="xmlns:ns0='http://schemas.openxmlformats.org/officeDocument/2006/extended-properties' " w:xpath="/ns0:Properties[1]/ns0:Company[1]" w:storeItemID="{6668398D-A668-4E3E-A5EB-62B293D839F1}"/>
                                     <w:text/>
                                   </w:sdtPr>
-                                  <w:sdtEndPr/>
                                   <w:sdtContent>
                                     <w:r>
                                       <w:rPr>
                                         <w:caps/>
-                                        <w:color w:val="7F7F7F" w:themeColor="text1" w:themeTint="80"/>
+                                        <w:color w:val="6099E5" w:themeColor="text1" w:themeTint="80"/>
                                         <w:sz w:val="18"/>
                                         <w:szCs w:val="18"/>
                                       </w:rPr>
@@ -9941,7 +9883,7 @@
                                 <w:r>
                                   <w:rPr>
                                     <w:caps/>
-                                    <w:color w:val="7F7F7F" w:themeColor="text1" w:themeTint="80"/>
+                                    <w:color w:val="6099E5" w:themeColor="text1" w:themeTint="80"/>
                                     <w:sz w:val="18"/>
                                     <w:szCs w:val="18"/>
                                   </w:rPr>
@@ -9949,7 +9891,7 @@
                                 </w:r>
                                 <w:r>
                                   <w:rPr>
-                                    <w:color w:val="7F7F7F" w:themeColor="text1" w:themeTint="80"/>
+                                    <w:color w:val="6099E5" w:themeColor="text1" w:themeTint="80"/>
                                     <w:sz w:val="18"/>
                                     <w:szCs w:val="18"/>
                                   </w:rPr>
@@ -9958,7 +9900,7 @@
                                 <w:sdt>
                                   <w:sdtPr>
                                     <w:rPr>
-                                      <w:color w:val="7F7F7F" w:themeColor="text1" w:themeTint="80"/>
+                                      <w:color w:val="6099E5" w:themeColor="text1" w:themeTint="80"/>
                                       <w:sz w:val="18"/>
                                       <w:szCs w:val="18"/>
                                     </w:rPr>
@@ -9969,11 +9911,10 @@
                                     <w:dataBinding w:prefixMappings="xmlns:ns0='http://schemas.microsoft.com/office/2006/coverPageProps' " w:xpath="/ns0:CoverPageProperties[1]/ns0:CompanyAddress[1]" w:storeItemID="{55AF091B-3C7A-41E3-B477-F2FDAA23CFDA}"/>
                                     <w:text/>
                                   </w:sdtPr>
-                                  <w:sdtEndPr/>
                                   <w:sdtContent>
                                     <w:r>
                                       <w:rPr>
-                                        <w:color w:val="7F7F7F" w:themeColor="text1" w:themeTint="80"/>
+                                        <w:color w:val="6099E5" w:themeColor="text1" w:themeTint="80"/>
                                         <w:sz w:val="18"/>
                                         <w:szCs w:val="18"/>
                                       </w:rPr>
@@ -10100,7 +10041,7 @@
             <mc:AlternateContent>
               <mc:Choice Requires="wps">
                 <w:drawing>
-                  <wp:anchor distT="0" distB="0" distL="114300" distR="114300" simplePos="0" relativeHeight="251707392" behindDoc="0" locked="0" layoutInCell="1" allowOverlap="1">
+                  <wp:anchor distT="0" distB="0" distL="114300" distR="114300" simplePos="0" relativeHeight="251707392" behindDoc="0" locked="0" layoutInCell="1" allowOverlap="1" wp14:anchorId="295791A7" wp14:editId="1F7B8784">
                     <wp:simplePos x="0" y="0"/>
                     <wp:positionH relativeFrom="page">
                       <wp:align>center</wp:align>
@@ -10171,7 +10112,6 @@
                                   <w:dataBinding w:prefixMappings="xmlns:ns0='http://purl.org/dc/elements/1.1/' xmlns:ns1='http://schemas.openxmlformats.org/package/2006/metadata/core-properties' " w:xpath="/ns1:coreProperties[1]/ns0:subject[1]" w:storeItemID="{6C3C8BC8-F283-45AE-878A-BAB7291924A1}"/>
                                   <w:text/>
                                 </w:sdtPr>
-                                <w:sdtEndPr/>
                                 <w:sdtContent>
                                   <w:p>
                                     <w:pPr>
@@ -10210,7 +10150,6 @@
                                   <w:dataBinding w:prefixMappings="xmlns:ns0='http://purl.org/dc/elements/1.1/' xmlns:ns1='http://schemas.openxmlformats.org/package/2006/metadata/core-properties' " w:xpath="/ns1:coreProperties[1]/ns0:creator[1]" w:storeItemID="{6C3C8BC8-F283-45AE-878A-BAB7291924A1}"/>
                                   <w:text/>
                                 </w:sdtPr>
-                                <w:sdtEndPr/>
                                 <w:sdtContent>
                                   <w:p>
                                     <w:pPr>
@@ -10352,7 +10291,7 @@
             <mc:AlternateContent>
               <mc:Choice Requires="wps">
                 <w:drawing>
-                  <wp:anchor distT="0" distB="0" distL="114300" distR="114300" simplePos="0" relativeHeight="251706368" behindDoc="0" locked="0" layoutInCell="1" allowOverlap="1">
+                  <wp:anchor distT="0" distB="0" distL="114300" distR="114300" simplePos="0" relativeHeight="251706368" behindDoc="0" locked="0" layoutInCell="1" allowOverlap="1" wp14:anchorId="610A903E" wp14:editId="6D4C8AB0">
                     <wp:simplePos x="0" y="0"/>
                     <wp:positionH relativeFrom="margin">
                       <wp:align>right</wp:align>
@@ -10431,7 +10370,6 @@
                                     <w:calendar w:val="gregorian"/>
                                   </w:date>
                                 </w:sdtPr>
-                                <w:sdtEndPr/>
                                 <w:sdtContent>
                                   <w:p>
                                     <w:pPr>
@@ -10563,7 +10501,7 @@
 </file>
 
 <file path=word/styles.xml><?xml version="1.0" encoding="utf-8"?>
-<w:styles xmlns:mc="http://schemas.openxmlformats.org/markup-compatibility/2006" xmlns:r="http://schemas.openxmlformats.org/officeDocument/2006/relationships" xmlns:w="http://schemas.openxmlformats.org/wordprocessingml/2006/main" xmlns:w14="http://schemas.microsoft.com/office/word/2010/wordml" xmlns:w15="http://schemas.microsoft.com/office/word/2012/wordml" xmlns:w16se="http://schemas.microsoft.com/office/word/2015/wordml/symex" mc:Ignorable="w14 w15 w16se">
+<w:styles xmlns:mc="http://schemas.openxmlformats.org/markup-compatibility/2006" xmlns:r="http://schemas.openxmlformats.org/officeDocument/2006/relationships" xmlns:w="http://schemas.openxmlformats.org/wordprocessingml/2006/main" xmlns:w14="http://schemas.microsoft.com/office/word/2010/wordml" xmlns:w15="http://schemas.microsoft.com/office/word/2012/wordml" xmlns:w16cex="http://schemas.microsoft.com/office/word/2018/wordml/cex" xmlns:w16cid="http://schemas.microsoft.com/office/word/2016/wordml/cid" xmlns:w16="http://schemas.microsoft.com/office/word/2018/wordml" xmlns:w16sdtdh="http://schemas.microsoft.com/office/word/2020/wordml/sdtdatahash" xmlns:w16se="http://schemas.microsoft.com/office/word/2015/wordml/symex" mc:Ignorable="w14 w15 w16se w16cid w16 w16cex w16sdtdh">
   <w:docDefaults>
     <w:rPrDefault>
       <w:rPr>
@@ -10580,7 +10518,7 @@
       </w:pPr>
     </w:pPrDefault>
   </w:docDefaults>
-  <w:latentStyles w:defLockedState="0" w:defUIPriority="99" w:defSemiHidden="0" w:defUnhideWhenUsed="0" w:defQFormat="0" w:count="371">
+  <w:latentStyles w:defLockedState="0" w:defUIPriority="99" w:defSemiHidden="0" w:defUnhideWhenUsed="0" w:defQFormat="0" w:count="376">
     <w:lsdException w:name="Normal" w:uiPriority="0" w:qFormat="1"/>
     <w:lsdException w:name="heading 1" w:uiPriority="9" w:qFormat="1"/>
     <w:lsdException w:name="heading 2" w:semiHidden="1" w:uiPriority="9" w:unhideWhenUsed="1" w:qFormat="1"/>
@@ -10686,7 +10624,6 @@
     <w:lsdException w:name="HTML Sample" w:semiHidden="1" w:unhideWhenUsed="1"/>
     <w:lsdException w:name="HTML Typewriter" w:semiHidden="1" w:unhideWhenUsed="1"/>
     <w:lsdException w:name="HTML Variable" w:semiHidden="1" w:unhideWhenUsed="1"/>
-    <w:lsdException w:name="Normal Table" w:semiHidden="1" w:unhideWhenUsed="1"/>
     <w:lsdException w:name="annotation subject" w:semiHidden="1" w:unhideWhenUsed="1"/>
     <w:lsdException w:name="No List" w:semiHidden="1" w:unhideWhenUsed="1"/>
     <w:lsdException w:name="Outline List 1" w:semiHidden="1" w:unhideWhenUsed="1"/>
@@ -10729,11 +10666,8 @@
     <w:lsdException w:name="Table Contemporary" w:semiHidden="1" w:unhideWhenUsed="1"/>
     <w:lsdException w:name="Table Elegant" w:semiHidden="1" w:unhideWhenUsed="1"/>
     <w:lsdException w:name="Table Professional" w:semiHidden="1" w:unhideWhenUsed="1"/>
-    <w:lsdException w:name="Table Subtle 1" w:semiHidden="1" w:unhideWhenUsed="1"/>
     <w:lsdException w:name="Table Subtle 2" w:semiHidden="1" w:unhideWhenUsed="1"/>
     <w:lsdException w:name="Table Web 1" w:semiHidden="1" w:unhideWhenUsed="1"/>
-    <w:lsdException w:name="Table Web 2" w:semiHidden="1" w:unhideWhenUsed="1"/>
-    <w:lsdException w:name="Table Web 3" w:semiHidden="1" w:unhideWhenUsed="1"/>
     <w:lsdException w:name="Balloon Text" w:semiHidden="1" w:unhideWhenUsed="1"/>
     <w:lsdException w:name="Table Grid" w:uiPriority="39"/>
     <w:lsdException w:name="Table Theme" w:semiHidden="1" w:unhideWhenUsed="1"/>
@@ -10952,6 +10886,11 @@
     <w:lsdException w:name="List Table 5 Dark Accent 6" w:uiPriority="50"/>
     <w:lsdException w:name="List Table 6 Colorful Accent 6" w:uiPriority="51"/>
     <w:lsdException w:name="List Table 7 Colorful Accent 6" w:uiPriority="52"/>
+    <w:lsdException w:name="Mention" w:semiHidden="1" w:unhideWhenUsed="1"/>
+    <w:lsdException w:name="Smart Hyperlink" w:semiHidden="1" w:unhideWhenUsed="1"/>
+    <w:lsdException w:name="Hashtag" w:semiHidden="1" w:unhideWhenUsed="1"/>
+    <w:lsdException w:name="Unresolved Mention" w:semiHidden="1" w:unhideWhenUsed="1"/>
+    <w:lsdException w:name="Smart Link" w:semiHidden="1" w:unhideWhenUsed="1"/>
   </w:latentStyles>
   <w:style w:type="paragraph" w:default="1" w:styleId="a">
     <w:name w:val="Normal"/>
@@ -11004,7 +10943,7 @@
     </w:pPr>
     <w:rPr>
       <w:rFonts w:eastAsiaTheme="majorEastAsia" w:cstheme="majorBidi"/>
-      <w:color w:val="000000" w:themeColor="text1"/>
+      <w:color w:val="14407A" w:themeColor="text1"/>
       <w:szCs w:val="26"/>
     </w:rPr>
   </w:style>
@@ -11080,7 +11019,7 @@
     <w:rsid w:val="00163944"/>
     <w:rPr>
       <w:rFonts w:eastAsiaTheme="majorEastAsia" w:cstheme="majorBidi"/>
-      <w:color w:val="000000" w:themeColor="text1"/>
+      <w:color w:val="14407A" w:themeColor="text1"/>
       <w:sz w:val="28"/>
       <w:szCs w:val="26"/>
     </w:rPr>
@@ -11132,7 +11071,7 @@
   <a:themeElements>
     <a:clrScheme name="Стандартная">
       <a:dk1>
-        <a:sysClr val="windowText" lastClr="000000"/>
+        <a:sysClr val="windowText" lastClr="14407A"/>
       </a:dk1>
       <a:lt1>
         <a:sysClr val="window" lastClr="FFFFFF"/>
